--- a/reports/RiskRegister/FAQAS_RISK_REGISTER_V1.docx
+++ b/reports/RiskRegister/FAQAS_RISK_REGISTER_V1.docx
@@ -1469,8 +1469,6 @@
             <w:r>
               <w:t>Action:</w:t>
             </w:r>
-            <w:bookmarkStart w:id="0" w:name="_GoBack"/>
-            <w:bookmarkEnd w:id="0"/>
           </w:p>
         </w:tc>
         <w:tc>
@@ -4118,10 +4116,20 @@
         <w:pStyle w:val="paragraph"/>
       </w:pPr>
     </w:p>
+    <w:p>
+      <w:pPr>
+        <w:pStyle w:val="paragraph"/>
+      </w:pPr>
+    </w:p>
+    <w:p>
+      <w:pPr>
+        <w:pStyle w:val="paragraph"/>
+      </w:pPr>
+    </w:p>
     <w:tbl>
       <w:tblPr>
-        <w:tblW w:w="14735" w:type="dxa"/>
-        <w:tblInd w:w="-216" w:type="dxa"/>
+        <w:tblW w:w="8997" w:type="dxa"/>
+        <w:tblInd w:w="-211" w:type="dxa"/>
         <w:tblLayout w:type="fixed"/>
         <w:tblCellMar>
           <w:left w:w="60" w:type="dxa"/>
@@ -4131,15 +4139,14 @@
       </w:tblPr>
       <w:tblGrid>
         <w:gridCol w:w="843"/>
+        <w:gridCol w:w="1775"/>
         <w:gridCol w:w="709"/>
-        <w:gridCol w:w="2268"/>
-        <w:gridCol w:w="851"/>
-        <w:gridCol w:w="992"/>
+        <w:gridCol w:w="591"/>
+        <w:gridCol w:w="117"/>
+        <w:gridCol w:w="709"/>
         <w:gridCol w:w="1134"/>
-        <w:gridCol w:w="992"/>
-        <w:gridCol w:w="1559"/>
-        <w:gridCol w:w="2410"/>
-        <w:gridCol w:w="2977"/>
+        <w:gridCol w:w="247"/>
+        <w:gridCol w:w="2872"/>
       </w:tblGrid>
       <w:tr>
         <w:tblPrEx>
@@ -4148,53 +4155,47 @@
             <w:bottom w:w="0" w:type="dxa"/>
           </w:tblCellMar>
         </w:tblPrEx>
-        <w:tc>
-          <w:tcPr>
-            <w:tcW w:w="3820" w:type="dxa"/>
-            <w:gridSpan w:val="3"/>
+        <w:trPr>
+          <w:gridAfter w:val="1"/>
+          <w:wAfter w:w="2872" w:type="dxa"/>
+        </w:trPr>
+        <w:tc>
+          <w:tcPr>
+            <w:tcW w:w="3918" w:type="dxa"/>
+            <w:gridSpan w:val="4"/>
             <w:tcBorders>
               <w:top w:val="single" w:sz="6" w:space="0" w:color="auto"/>
-              <w:left w:val="single" w:sz="6" w:space="0" w:color="auto"/>
-              <w:bottom w:val="single" w:sz="2" w:space="0" w:color="auto"/>
-              <w:right w:val="single" w:sz="2" w:space="0" w:color="auto"/>
-            </w:tcBorders>
-          </w:tcPr>
-          <w:p>
-            <w:pPr>
-              <w:pStyle w:val="TablecellLEFT"/>
-            </w:pPr>
-            <w:r>
-              <w:t>Project:</w:t>
-            </w:r>
-          </w:p>
-        </w:tc>
-        <w:tc>
-          <w:tcPr>
-            <w:tcW w:w="7938" w:type="dxa"/>
-            <w:gridSpan w:val="6"/>
+              <w:left w:val="single" w:sz="2" w:space="0" w:color="auto"/>
+              <w:bottom w:val="single" w:sz="2" w:space="0" w:color="auto"/>
+              <w:right w:val="single" w:sz="2" w:space="0" w:color="auto"/>
+            </w:tcBorders>
+          </w:tcPr>
+          <w:p>
+            <w:pPr>
+              <w:pStyle w:val="TablecellLEFT"/>
+              <w:ind w:right="1134"/>
+            </w:pPr>
+            <w:r>
+              <w:t>Organization:</w:t>
+            </w:r>
+            <w:r>
+              <w:t xml:space="preserve"> </w:t>
+            </w:r>
+            <w:proofErr w:type="spellStart"/>
+            <w:r>
+              <w:t>SnT</w:t>
+            </w:r>
+            <w:proofErr w:type="spellEnd"/>
+          </w:p>
+        </w:tc>
+        <w:tc>
+          <w:tcPr>
+            <w:tcW w:w="2207" w:type="dxa"/>
+            <w:gridSpan w:val="4"/>
             <w:tcBorders>
               <w:top w:val="single" w:sz="6" w:space="0" w:color="auto"/>
               <w:left w:val="single" w:sz="2" w:space="0" w:color="auto"/>
               <w:bottom w:val="single" w:sz="2" w:space="0" w:color="auto"/>
-              <w:right w:val="single" w:sz="2" w:space="0" w:color="auto"/>
-            </w:tcBorders>
-          </w:tcPr>
-          <w:p>
-            <w:pPr>
-              <w:pStyle w:val="TablecellLEFT"/>
-            </w:pPr>
-            <w:r>
-              <w:t>Organization:</w:t>
-            </w:r>
-          </w:p>
-        </w:tc>
-        <w:tc>
-          <w:tcPr>
-            <w:tcW w:w="2977" w:type="dxa"/>
-            <w:tcBorders>
-              <w:top w:val="single" w:sz="6" w:space="0" w:color="auto"/>
-              <w:left w:val="single" w:sz="2" w:space="0" w:color="auto"/>
-              <w:bottom w:val="single" w:sz="2" w:space="0" w:color="auto"/>
               <w:right w:val="single" w:sz="6" w:space="0" w:color="auto"/>
             </w:tcBorders>
           </w:tcPr>
@@ -4205,6 +4206,9 @@
             <w:r>
               <w:t>Date:</w:t>
             </w:r>
+            <w:r>
+              <w:t xml:space="preserve"> 3/12/2019</w:t>
+            </w:r>
           </w:p>
           <w:p>
             <w:pPr>
@@ -4212,6 +4216,9 @@
             </w:pPr>
             <w:r>
               <w:t>Issue:</w:t>
+            </w:r>
+            <w:r>
+              <w:t xml:space="preserve"> 1</w:t>
             </w:r>
           </w:p>
         </w:tc>
@@ -4238,52 +4245,32 @@
               <w:pStyle w:val="TablecellCENTER"/>
             </w:pPr>
             <w:r>
-              <w:t>Rank</w:t>
+              <w:t>ID</w:t>
+            </w:r>
+          </w:p>
+        </w:tc>
+        <w:tc>
+          <w:tcPr>
+            <w:tcW w:w="1775" w:type="dxa"/>
+            <w:tcBorders>
+              <w:top w:val="single" w:sz="2" w:space="0" w:color="auto"/>
+              <w:left w:val="single" w:sz="2" w:space="0" w:color="auto"/>
+              <w:bottom w:val="single" w:sz="2" w:space="0" w:color="auto"/>
+              <w:right w:val="single" w:sz="2" w:space="0" w:color="auto"/>
+            </w:tcBorders>
+          </w:tcPr>
+          <w:p>
+            <w:pPr>
+              <w:pStyle w:val="TablecellCENTER"/>
+            </w:pPr>
+            <w:r>
+              <w:t>Risk scenario title</w:t>
             </w:r>
           </w:p>
         </w:tc>
         <w:tc>
           <w:tcPr>
             <w:tcW w:w="709" w:type="dxa"/>
-            <w:tcBorders>
-              <w:top w:val="single" w:sz="2" w:space="0" w:color="auto"/>
-              <w:left w:val="single" w:sz="2" w:space="0" w:color="auto"/>
-              <w:bottom w:val="single" w:sz="2" w:space="0" w:color="auto"/>
-              <w:right w:val="single" w:sz="2" w:space="0" w:color="auto"/>
-            </w:tcBorders>
-          </w:tcPr>
-          <w:p>
-            <w:pPr>
-              <w:pStyle w:val="TablecellCENTER"/>
-            </w:pPr>
-            <w:r>
-              <w:t>No.</w:t>
-            </w:r>
-          </w:p>
-        </w:tc>
-        <w:tc>
-          <w:tcPr>
-            <w:tcW w:w="3119" w:type="dxa"/>
-            <w:gridSpan w:val="2"/>
-            <w:tcBorders>
-              <w:top w:val="single" w:sz="2" w:space="0" w:color="auto"/>
-              <w:left w:val="single" w:sz="2" w:space="0" w:color="auto"/>
-              <w:bottom w:val="single" w:sz="2" w:space="0" w:color="auto"/>
-              <w:right w:val="single" w:sz="2" w:space="0" w:color="auto"/>
-            </w:tcBorders>
-          </w:tcPr>
-          <w:p>
-            <w:pPr>
-              <w:pStyle w:val="TablecellCENTER"/>
-            </w:pPr>
-            <w:r>
-              <w:t>Risk scenario title</w:t>
-            </w:r>
-          </w:p>
-        </w:tc>
-        <w:tc>
-          <w:tcPr>
-            <w:tcW w:w="992" w:type="dxa"/>
             <w:tcBorders>
               <w:top w:val="single" w:sz="2" w:space="0" w:color="auto"/>
               <w:left w:val="single" w:sz="2" w:space="0" w:color="auto"/>
@@ -4313,7 +4300,8 @@
         </w:tc>
         <w:tc>
           <w:tcPr>
-            <w:tcW w:w="1134" w:type="dxa"/>
+            <w:tcW w:w="708" w:type="dxa"/>
+            <w:gridSpan w:val="2"/>
             <w:tcBorders>
               <w:top w:val="single" w:sz="2" w:space="0" w:color="auto"/>
               <w:left w:val="single" w:sz="2" w:space="0" w:color="auto"/>
@@ -4343,7 +4331,7 @@
         </w:tc>
         <w:tc>
           <w:tcPr>
-            <w:tcW w:w="992" w:type="dxa"/>
+            <w:tcW w:w="709" w:type="dxa"/>
             <w:tcBorders>
               <w:top w:val="single" w:sz="2" w:space="0" w:color="auto"/>
               <w:left w:val="single" w:sz="2" w:space="0" w:color="auto"/>
@@ -4373,7 +4361,7 @@
         </w:tc>
         <w:tc>
           <w:tcPr>
-            <w:tcW w:w="1559" w:type="dxa"/>
+            <w:tcW w:w="1134" w:type="dxa"/>
             <w:tcBorders>
               <w:top w:val="single" w:sz="2" w:space="0" w:color="auto"/>
               <w:left w:val="single" w:sz="2" w:space="0" w:color="auto"/>
@@ -4396,7 +4384,7 @@
         </w:tc>
         <w:tc>
           <w:tcPr>
-            <w:tcW w:w="5387" w:type="dxa"/>
+            <w:tcW w:w="3119" w:type="dxa"/>
             <w:gridSpan w:val="2"/>
             <w:tcBorders>
               <w:top w:val="single" w:sz="2" w:space="0" w:color="auto"/>
@@ -4408,9 +4396,13 @@
           <w:p>
             <w:pPr>
               <w:pStyle w:val="TablecellCENTER"/>
-            </w:pPr>
-            <w:r>
-              <w:t>Actions and status</w:t>
+              <w:tabs>
+                <w:tab w:val="left" w:pos="2781"/>
+              </w:tabs>
+              <w:jc w:val="left"/>
+            </w:pPr>
+            <w:r>
+              <w:t>Description, Action, Status</w:t>
             </w:r>
           </w:p>
         </w:tc>
@@ -4439,6 +4431,28 @@
             <w:pPr>
               <w:pStyle w:val="cell"/>
             </w:pPr>
+            <w:r>
+              <w:t>R1</w:t>
+            </w:r>
+          </w:p>
+        </w:tc>
+        <w:tc>
+          <w:tcPr>
+            <w:tcW w:w="1775" w:type="dxa"/>
+            <w:tcBorders>
+              <w:top w:val="single" w:sz="2" w:space="0" w:color="auto"/>
+              <w:left w:val="single" w:sz="2" w:space="0" w:color="auto"/>
+              <w:bottom w:val="single" w:sz="2" w:space="0" w:color="auto"/>
+              <w:right w:val="single" w:sz="2" w:space="0" w:color="auto"/>
+            </w:tcBorders>
+          </w:tcPr>
+          <w:p>
+            <w:pPr>
+              <w:pStyle w:val="cell"/>
+            </w:pPr>
+            <w:r>
+              <w:t>Feasibility of case study systems</w:t>
+            </w:r>
           </w:p>
         </w:tc>
         <w:tc>
@@ -4453,8 +4467,63 @@
           </w:tcPr>
           <w:p>
             <w:pPr>
-              <w:pStyle w:val="cell"/>
-            </w:pPr>
+              <w:pStyle w:val="cellcentred"/>
+            </w:pPr>
+          </w:p>
+        </w:tc>
+        <w:tc>
+          <w:tcPr>
+            <w:tcW w:w="708" w:type="dxa"/>
+            <w:gridSpan w:val="2"/>
+            <w:tcBorders>
+              <w:top w:val="single" w:sz="2" w:space="0" w:color="auto"/>
+              <w:left w:val="single" w:sz="2" w:space="0" w:color="auto"/>
+              <w:bottom w:val="single" w:sz="2" w:space="0" w:color="auto"/>
+              <w:right w:val="single" w:sz="2" w:space="0" w:color="auto"/>
+            </w:tcBorders>
+          </w:tcPr>
+          <w:p>
+            <w:pPr>
+              <w:pStyle w:val="cellcentred"/>
+            </w:pPr>
+          </w:p>
+        </w:tc>
+        <w:tc>
+          <w:tcPr>
+            <w:tcW w:w="709" w:type="dxa"/>
+            <w:tcBorders>
+              <w:top w:val="single" w:sz="2" w:space="0" w:color="auto"/>
+              <w:left w:val="single" w:sz="2" w:space="0" w:color="auto"/>
+              <w:bottom w:val="single" w:sz="2" w:space="0" w:color="auto"/>
+              <w:right w:val="single" w:sz="2" w:space="0" w:color="auto"/>
+            </w:tcBorders>
+          </w:tcPr>
+          <w:p>
+            <w:pPr>
+              <w:pStyle w:val="cellcentred"/>
+            </w:pPr>
+            <w:r>
+              <w:t>X</w:t>
+            </w:r>
+          </w:p>
+        </w:tc>
+        <w:tc>
+          <w:tcPr>
+            <w:tcW w:w="1134" w:type="dxa"/>
+            <w:tcBorders>
+              <w:top w:val="single" w:sz="2" w:space="0" w:color="auto"/>
+              <w:left w:val="single" w:sz="2" w:space="0" w:color="auto"/>
+              <w:bottom w:val="single" w:sz="2" w:space="0" w:color="auto"/>
+              <w:right w:val="single" w:sz="2" w:space="0" w:color="auto"/>
+            </w:tcBorders>
+          </w:tcPr>
+          <w:p>
+            <w:pPr>
+              <w:pStyle w:val="cellcentred"/>
+            </w:pPr>
+            <w:r>
+              <w:t>Technical</w:t>
+            </w:r>
           </w:p>
         </w:tc>
         <w:tc>
@@ -4465,99 +4534,6 @@
               <w:top w:val="single" w:sz="2" w:space="0" w:color="auto"/>
               <w:left w:val="single" w:sz="2" w:space="0" w:color="auto"/>
               <w:bottom w:val="single" w:sz="2" w:space="0" w:color="auto"/>
-              <w:right w:val="single" w:sz="2" w:space="0" w:color="auto"/>
-            </w:tcBorders>
-          </w:tcPr>
-          <w:p>
-            <w:pPr>
-              <w:pStyle w:val="cell"/>
-            </w:pPr>
-          </w:p>
-        </w:tc>
-        <w:tc>
-          <w:tcPr>
-            <w:tcW w:w="992" w:type="dxa"/>
-            <w:tcBorders>
-              <w:top w:val="single" w:sz="2" w:space="0" w:color="auto"/>
-              <w:left w:val="single" w:sz="2" w:space="0" w:color="auto"/>
-              <w:bottom w:val="single" w:sz="2" w:space="0" w:color="auto"/>
-              <w:right w:val="single" w:sz="2" w:space="0" w:color="auto"/>
-            </w:tcBorders>
-          </w:tcPr>
-          <w:p>
-            <w:pPr>
-              <w:pStyle w:val="cellcentred"/>
-            </w:pPr>
-            <w:r>
-              <w:t>(*)</w:t>
-            </w:r>
-          </w:p>
-        </w:tc>
-        <w:tc>
-          <w:tcPr>
-            <w:tcW w:w="1134" w:type="dxa"/>
-            <w:tcBorders>
-              <w:top w:val="single" w:sz="2" w:space="0" w:color="auto"/>
-              <w:left w:val="single" w:sz="2" w:space="0" w:color="auto"/>
-              <w:bottom w:val="single" w:sz="2" w:space="0" w:color="auto"/>
-              <w:right w:val="single" w:sz="2" w:space="0" w:color="auto"/>
-            </w:tcBorders>
-          </w:tcPr>
-          <w:p>
-            <w:pPr>
-              <w:pStyle w:val="cellcentred"/>
-            </w:pPr>
-            <w:r>
-              <w:t>(*)</w:t>
-            </w:r>
-          </w:p>
-        </w:tc>
-        <w:tc>
-          <w:tcPr>
-            <w:tcW w:w="992" w:type="dxa"/>
-            <w:tcBorders>
-              <w:top w:val="single" w:sz="2" w:space="0" w:color="auto"/>
-              <w:left w:val="single" w:sz="2" w:space="0" w:color="auto"/>
-              <w:bottom w:val="single" w:sz="2" w:space="0" w:color="auto"/>
-              <w:right w:val="single" w:sz="2" w:space="0" w:color="auto"/>
-            </w:tcBorders>
-          </w:tcPr>
-          <w:p>
-            <w:pPr>
-              <w:pStyle w:val="cellcentred"/>
-            </w:pPr>
-            <w:r>
-              <w:t>(*)</w:t>
-            </w:r>
-          </w:p>
-        </w:tc>
-        <w:tc>
-          <w:tcPr>
-            <w:tcW w:w="1559" w:type="dxa"/>
-            <w:tcBorders>
-              <w:top w:val="single" w:sz="2" w:space="0" w:color="auto"/>
-              <w:left w:val="single" w:sz="2" w:space="0" w:color="auto"/>
-              <w:bottom w:val="single" w:sz="2" w:space="0" w:color="auto"/>
-              <w:right w:val="single" w:sz="2" w:space="0" w:color="auto"/>
-            </w:tcBorders>
-          </w:tcPr>
-          <w:p>
-            <w:pPr>
-              <w:pStyle w:val="cellcentred"/>
-            </w:pPr>
-            <w:r>
-              <w:t>(**)</w:t>
-            </w:r>
-          </w:p>
-        </w:tc>
-        <w:tc>
-          <w:tcPr>
-            <w:tcW w:w="5387" w:type="dxa"/>
-            <w:gridSpan w:val="2"/>
-            <w:tcBorders>
-              <w:top w:val="single" w:sz="2" w:space="0" w:color="auto"/>
-              <w:left w:val="single" w:sz="2" w:space="0" w:color="auto"/>
-              <w:bottom w:val="single" w:sz="2" w:space="0" w:color="auto"/>
               <w:right w:val="single" w:sz="6" w:space="0" w:color="auto"/>
             </w:tcBorders>
           </w:tcPr>
@@ -4565,6 +4541,88 @@
             <w:pPr>
               <w:pStyle w:val="cell"/>
             </w:pPr>
+            <w:r>
+              <w:rPr>
+                <w:b/>
+              </w:rPr>
+              <w:t>Description:</w:t>
+            </w:r>
+            <w:r>
+              <w:t xml:space="preserve"> The case study systems may not match the project assumptions, which are: </w:t>
+            </w:r>
+            <w:r>
+              <w:lastRenderedPageBreak/>
+              <w:t xml:space="preserve">availability of test suites, system executable on </w:t>
+            </w:r>
+            <w:proofErr w:type="spellStart"/>
+            <w:r>
+              <w:t>SnT</w:t>
+            </w:r>
+            <w:proofErr w:type="spellEnd"/>
+            <w:r>
+              <w:t xml:space="preserve"> premises.</w:t>
+            </w:r>
+          </w:p>
+          <w:p>
+            <w:pPr>
+              <w:pStyle w:val="cell"/>
+            </w:pPr>
+            <w:r>
+              <w:rPr>
+                <w:b/>
+              </w:rPr>
+              <w:t>Action:</w:t>
+            </w:r>
+            <w:r>
+              <w:rPr>
+                <w:b/>
+              </w:rPr>
+              <w:t xml:space="preserve"> </w:t>
+            </w:r>
+            <w:proofErr w:type="spellStart"/>
+            <w:r>
+              <w:t>SnT</w:t>
+            </w:r>
+            <w:proofErr w:type="spellEnd"/>
+            <w:r>
+              <w:t xml:space="preserve"> will start working on case study systems before WP2.</w:t>
+            </w:r>
+          </w:p>
+          <w:p>
+            <w:pPr>
+              <w:pStyle w:val="cell"/>
+              <w:rPr>
+                <w:b/>
+              </w:rPr>
+            </w:pPr>
+            <w:r>
+              <w:rPr>
+                <w:b/>
+              </w:rPr>
+              <w:t xml:space="preserve">Status: </w:t>
+            </w:r>
+            <w:proofErr w:type="spellStart"/>
+            <w:r>
+              <w:t>SnT</w:t>
+            </w:r>
+            <w:proofErr w:type="spellEnd"/>
+            <w:r>
+              <w:t xml:space="preserve"> has obtained training on LXS case study. </w:t>
+            </w:r>
+            <w:proofErr w:type="spellStart"/>
+            <w:r>
+              <w:t>SnT</w:t>
+            </w:r>
+            <w:proofErr w:type="spellEnd"/>
+            <w:r>
+              <w:t xml:space="preserve"> has signed NDA with GSL.</w:t>
+            </w:r>
+            <w:r>
+              <w:t xml:space="preserve"> </w:t>
+            </w:r>
+            <w:r>
+              <w:t>The risk is mitigated.</w:t>
+            </w:r>
           </w:p>
         </w:tc>
       </w:tr>
@@ -4592,6 +4650,38 @@
             <w:pPr>
               <w:pStyle w:val="cell"/>
             </w:pPr>
+            <w:r>
+              <w:lastRenderedPageBreak/>
+              <w:t>R2</w:t>
+            </w:r>
+          </w:p>
+        </w:tc>
+        <w:tc>
+          <w:tcPr>
+            <w:tcW w:w="1775" w:type="dxa"/>
+            <w:tcBorders>
+              <w:top w:val="single" w:sz="2" w:space="0" w:color="auto"/>
+              <w:left w:val="single" w:sz="2" w:space="0" w:color="auto"/>
+              <w:bottom w:val="single" w:sz="2" w:space="0" w:color="auto"/>
+              <w:right w:val="single" w:sz="2" w:space="0" w:color="auto"/>
+            </w:tcBorders>
+          </w:tcPr>
+          <w:p>
+            <w:pPr>
+              <w:pStyle w:val="cell"/>
+            </w:pPr>
+            <w:r>
+              <w:t>M</w:t>
+            </w:r>
+            <w:r>
+              <w:t xml:space="preserve">utation testing </w:t>
+            </w:r>
+            <w:r>
+              <w:t>expertise</w:t>
+            </w:r>
+            <w:r>
+              <w:t>.</w:t>
+            </w:r>
           </w:p>
         </w:tc>
         <w:tc>
@@ -4608,6 +4698,61 @@
             <w:pPr>
               <w:pStyle w:val="cell"/>
             </w:pPr>
+          </w:p>
+        </w:tc>
+        <w:tc>
+          <w:tcPr>
+            <w:tcW w:w="708" w:type="dxa"/>
+            <w:gridSpan w:val="2"/>
+            <w:tcBorders>
+              <w:top w:val="single" w:sz="2" w:space="0" w:color="auto"/>
+              <w:left w:val="single" w:sz="2" w:space="0" w:color="auto"/>
+              <w:bottom w:val="single" w:sz="2" w:space="0" w:color="auto"/>
+              <w:right w:val="single" w:sz="2" w:space="0" w:color="auto"/>
+            </w:tcBorders>
+          </w:tcPr>
+          <w:p>
+            <w:pPr>
+              <w:pStyle w:val="cell"/>
+            </w:pPr>
+          </w:p>
+        </w:tc>
+        <w:tc>
+          <w:tcPr>
+            <w:tcW w:w="709" w:type="dxa"/>
+            <w:tcBorders>
+              <w:top w:val="single" w:sz="2" w:space="0" w:color="auto"/>
+              <w:left w:val="single" w:sz="2" w:space="0" w:color="auto"/>
+              <w:bottom w:val="single" w:sz="2" w:space="0" w:color="auto"/>
+              <w:right w:val="single" w:sz="2" w:space="0" w:color="auto"/>
+            </w:tcBorders>
+          </w:tcPr>
+          <w:p>
+            <w:pPr>
+              <w:pStyle w:val="cell"/>
+            </w:pPr>
+            <w:r>
+              <w:t>X</w:t>
+            </w:r>
+          </w:p>
+        </w:tc>
+        <w:tc>
+          <w:tcPr>
+            <w:tcW w:w="1134" w:type="dxa"/>
+            <w:tcBorders>
+              <w:top w:val="single" w:sz="2" w:space="0" w:color="auto"/>
+              <w:left w:val="single" w:sz="2" w:space="0" w:color="auto"/>
+              <w:bottom w:val="single" w:sz="2" w:space="0" w:color="auto"/>
+              <w:right w:val="single" w:sz="2" w:space="0" w:color="auto"/>
+            </w:tcBorders>
+          </w:tcPr>
+          <w:p>
+            <w:pPr>
+              <w:pStyle w:val="cell"/>
+            </w:pPr>
+            <w:r>
+              <w:t>Technical</w:t>
+            </w:r>
           </w:p>
         </w:tc>
         <w:tc>
@@ -4618,87 +4763,6 @@
               <w:top w:val="single" w:sz="2" w:space="0" w:color="auto"/>
               <w:left w:val="single" w:sz="2" w:space="0" w:color="auto"/>
               <w:bottom w:val="single" w:sz="2" w:space="0" w:color="auto"/>
-              <w:right w:val="single" w:sz="2" w:space="0" w:color="auto"/>
-            </w:tcBorders>
-          </w:tcPr>
-          <w:p>
-            <w:pPr>
-              <w:pStyle w:val="cell"/>
-            </w:pPr>
-          </w:p>
-        </w:tc>
-        <w:tc>
-          <w:tcPr>
-            <w:tcW w:w="992" w:type="dxa"/>
-            <w:tcBorders>
-              <w:top w:val="single" w:sz="2" w:space="0" w:color="auto"/>
-              <w:left w:val="single" w:sz="2" w:space="0" w:color="auto"/>
-              <w:bottom w:val="single" w:sz="2" w:space="0" w:color="auto"/>
-              <w:right w:val="single" w:sz="2" w:space="0" w:color="auto"/>
-            </w:tcBorders>
-          </w:tcPr>
-          <w:p>
-            <w:pPr>
-              <w:pStyle w:val="cell"/>
-            </w:pPr>
-          </w:p>
-        </w:tc>
-        <w:tc>
-          <w:tcPr>
-            <w:tcW w:w="1134" w:type="dxa"/>
-            <w:tcBorders>
-              <w:top w:val="single" w:sz="2" w:space="0" w:color="auto"/>
-              <w:left w:val="single" w:sz="2" w:space="0" w:color="auto"/>
-              <w:bottom w:val="single" w:sz="2" w:space="0" w:color="auto"/>
-              <w:right w:val="single" w:sz="2" w:space="0" w:color="auto"/>
-            </w:tcBorders>
-          </w:tcPr>
-          <w:p>
-            <w:pPr>
-              <w:pStyle w:val="cell"/>
-            </w:pPr>
-          </w:p>
-        </w:tc>
-        <w:tc>
-          <w:tcPr>
-            <w:tcW w:w="992" w:type="dxa"/>
-            <w:tcBorders>
-              <w:top w:val="single" w:sz="2" w:space="0" w:color="auto"/>
-              <w:left w:val="single" w:sz="2" w:space="0" w:color="auto"/>
-              <w:bottom w:val="single" w:sz="2" w:space="0" w:color="auto"/>
-              <w:right w:val="single" w:sz="2" w:space="0" w:color="auto"/>
-            </w:tcBorders>
-          </w:tcPr>
-          <w:p>
-            <w:pPr>
-              <w:pStyle w:val="cell"/>
-            </w:pPr>
-          </w:p>
-        </w:tc>
-        <w:tc>
-          <w:tcPr>
-            <w:tcW w:w="1559" w:type="dxa"/>
-            <w:tcBorders>
-              <w:top w:val="single" w:sz="2" w:space="0" w:color="auto"/>
-              <w:left w:val="single" w:sz="2" w:space="0" w:color="auto"/>
-              <w:bottom w:val="single" w:sz="2" w:space="0" w:color="auto"/>
-              <w:right w:val="single" w:sz="2" w:space="0" w:color="auto"/>
-            </w:tcBorders>
-          </w:tcPr>
-          <w:p>
-            <w:pPr>
-              <w:pStyle w:val="cell"/>
-            </w:pPr>
-          </w:p>
-        </w:tc>
-        <w:tc>
-          <w:tcPr>
-            <w:tcW w:w="5387" w:type="dxa"/>
-            <w:gridSpan w:val="2"/>
-            <w:tcBorders>
-              <w:top w:val="single" w:sz="2" w:space="0" w:color="auto"/>
-              <w:left w:val="single" w:sz="2" w:space="0" w:color="auto"/>
-              <w:bottom w:val="single" w:sz="2" w:space="0" w:color="auto"/>
               <w:right w:val="single" w:sz="6" w:space="0" w:color="auto"/>
             </w:tcBorders>
           </w:tcPr>
@@ -4706,6 +4770,105 @@
             <w:pPr>
               <w:pStyle w:val="cell"/>
             </w:pPr>
+            <w:r>
+              <w:rPr>
+                <w:b/>
+              </w:rPr>
+              <w:t>Description:</w:t>
+            </w:r>
+            <w:r>
+              <w:rPr>
+                <w:b/>
+              </w:rPr>
+              <w:t xml:space="preserve"> </w:t>
+            </w:r>
+            <w:proofErr w:type="spellStart"/>
+            <w:r>
+              <w:t>SnT</w:t>
+            </w:r>
+            <w:proofErr w:type="spellEnd"/>
+            <w:r>
+              <w:t xml:space="preserve"> researchers have a</w:t>
+            </w:r>
+            <w:r>
+              <w:t xml:space="preserve"> varying degree of expertise on mutation testing. Junior team members might encounter difficulties in applying mutation testing.</w:t>
+            </w:r>
+          </w:p>
+          <w:p>
+            <w:pPr>
+              <w:pStyle w:val="cell"/>
+            </w:pPr>
+            <w:r>
+              <w:rPr>
+                <w:b/>
+              </w:rPr>
+              <w:t>Action:</w:t>
+            </w:r>
+            <w:r>
+              <w:rPr>
+                <w:b/>
+              </w:rPr>
+              <w:t xml:space="preserve"> </w:t>
+            </w:r>
+            <w:r>
+              <w:t>Senior</w:t>
+            </w:r>
+            <w:r>
+              <w:rPr>
+                <w:b/>
+              </w:rPr>
+              <w:t xml:space="preserve"> </w:t>
+            </w:r>
+            <w:proofErr w:type="spellStart"/>
+            <w:r>
+              <w:t>S</w:t>
+            </w:r>
+            <w:r>
+              <w:t>nT</w:t>
+            </w:r>
+            <w:proofErr w:type="spellEnd"/>
+            <w:r>
+              <w:t xml:space="preserve"> member will continuously supervise the activity.</w:t>
+            </w:r>
+          </w:p>
+          <w:p>
+            <w:pPr>
+              <w:pStyle w:val="cell"/>
+            </w:pPr>
+            <w:r>
+              <w:rPr>
+                <w:b/>
+              </w:rPr>
+              <w:t xml:space="preserve">Status: </w:t>
+            </w:r>
+            <w:r>
+              <w:t xml:space="preserve">Meeting with </w:t>
+            </w:r>
+            <w:proofErr w:type="spellStart"/>
+            <w:r>
+              <w:t>Donghwan</w:t>
+            </w:r>
+            <w:proofErr w:type="spellEnd"/>
+            <w:r>
+              <w:t xml:space="preserve"> Shin providing insights of advanced use of mutation testing for safety critical systems. </w:t>
+            </w:r>
+            <w:proofErr w:type="spellStart"/>
+            <w:r>
+              <w:t>Dr.</w:t>
+            </w:r>
+            <w:proofErr w:type="spellEnd"/>
+            <w:r>
+              <w:t xml:space="preserve"> Cornejo has been the main contributor of D1. </w:t>
+            </w:r>
+            <w:r>
+              <w:t xml:space="preserve">The risk is </w:t>
+            </w:r>
+            <w:r>
+              <w:t>mitigated</w:t>
+            </w:r>
+            <w:r>
+              <w:t>.</w:t>
+            </w:r>
           </w:p>
         </w:tc>
       </w:tr>
@@ -4733,6 +4896,34 @@
             <w:pPr>
               <w:pStyle w:val="cell"/>
             </w:pPr>
+            <w:r>
+              <w:t>R3</w:t>
+            </w:r>
+          </w:p>
+        </w:tc>
+        <w:tc>
+          <w:tcPr>
+            <w:tcW w:w="1775" w:type="dxa"/>
+            <w:tcBorders>
+              <w:top w:val="single" w:sz="2" w:space="0" w:color="auto"/>
+              <w:left w:val="single" w:sz="2" w:space="0" w:color="auto"/>
+              <w:bottom w:val="single" w:sz="2" w:space="0" w:color="auto"/>
+              <w:right w:val="single" w:sz="2" w:space="0" w:color="auto"/>
+            </w:tcBorders>
+          </w:tcPr>
+          <w:p>
+            <w:pPr>
+              <w:pStyle w:val="cell"/>
+            </w:pPr>
+            <w:r>
+              <w:t>Applicability</w:t>
+            </w:r>
+            <w:r>
+              <w:t xml:space="preserve"> of available mutation testing tools</w:t>
+            </w:r>
+            <w:r>
+              <w:t xml:space="preserve"> to case study systems</w:t>
+            </w:r>
           </w:p>
         </w:tc>
         <w:tc>
@@ -4749,6 +4940,61 @@
             <w:pPr>
               <w:pStyle w:val="cell"/>
             </w:pPr>
+          </w:p>
+        </w:tc>
+        <w:tc>
+          <w:tcPr>
+            <w:tcW w:w="708" w:type="dxa"/>
+            <w:gridSpan w:val="2"/>
+            <w:tcBorders>
+              <w:top w:val="single" w:sz="2" w:space="0" w:color="auto"/>
+              <w:left w:val="single" w:sz="2" w:space="0" w:color="auto"/>
+              <w:bottom w:val="single" w:sz="2" w:space="0" w:color="auto"/>
+              <w:right w:val="single" w:sz="2" w:space="0" w:color="auto"/>
+            </w:tcBorders>
+          </w:tcPr>
+          <w:p>
+            <w:pPr>
+              <w:pStyle w:val="cell"/>
+            </w:pPr>
+            <w:r>
+              <w:t>X</w:t>
+            </w:r>
+          </w:p>
+        </w:tc>
+        <w:tc>
+          <w:tcPr>
+            <w:tcW w:w="709" w:type="dxa"/>
+            <w:tcBorders>
+              <w:top w:val="single" w:sz="2" w:space="0" w:color="auto"/>
+              <w:left w:val="single" w:sz="2" w:space="0" w:color="auto"/>
+              <w:bottom w:val="single" w:sz="2" w:space="0" w:color="auto"/>
+              <w:right w:val="single" w:sz="2" w:space="0" w:color="auto"/>
+            </w:tcBorders>
+          </w:tcPr>
+          <w:p>
+            <w:pPr>
+              <w:pStyle w:val="cell"/>
+            </w:pPr>
+          </w:p>
+        </w:tc>
+        <w:tc>
+          <w:tcPr>
+            <w:tcW w:w="1134" w:type="dxa"/>
+            <w:tcBorders>
+              <w:top w:val="single" w:sz="2" w:space="0" w:color="auto"/>
+              <w:left w:val="single" w:sz="2" w:space="0" w:color="auto"/>
+              <w:bottom w:val="single" w:sz="2" w:space="0" w:color="auto"/>
+              <w:right w:val="single" w:sz="2" w:space="0" w:color="auto"/>
+            </w:tcBorders>
+          </w:tcPr>
+          <w:p>
+            <w:pPr>
+              <w:pStyle w:val="cell"/>
+            </w:pPr>
+            <w:r>
+              <w:t>Technical</w:t>
+            </w:r>
           </w:p>
         </w:tc>
         <w:tc>
@@ -4759,87 +5005,6 @@
               <w:top w:val="single" w:sz="2" w:space="0" w:color="auto"/>
               <w:left w:val="single" w:sz="2" w:space="0" w:color="auto"/>
               <w:bottom w:val="single" w:sz="2" w:space="0" w:color="auto"/>
-              <w:right w:val="single" w:sz="2" w:space="0" w:color="auto"/>
-            </w:tcBorders>
-          </w:tcPr>
-          <w:p>
-            <w:pPr>
-              <w:pStyle w:val="cell"/>
-            </w:pPr>
-          </w:p>
-        </w:tc>
-        <w:tc>
-          <w:tcPr>
-            <w:tcW w:w="992" w:type="dxa"/>
-            <w:tcBorders>
-              <w:top w:val="single" w:sz="2" w:space="0" w:color="auto"/>
-              <w:left w:val="single" w:sz="2" w:space="0" w:color="auto"/>
-              <w:bottom w:val="single" w:sz="2" w:space="0" w:color="auto"/>
-              <w:right w:val="single" w:sz="2" w:space="0" w:color="auto"/>
-            </w:tcBorders>
-          </w:tcPr>
-          <w:p>
-            <w:pPr>
-              <w:pStyle w:val="cell"/>
-            </w:pPr>
-          </w:p>
-        </w:tc>
-        <w:tc>
-          <w:tcPr>
-            <w:tcW w:w="1134" w:type="dxa"/>
-            <w:tcBorders>
-              <w:top w:val="single" w:sz="2" w:space="0" w:color="auto"/>
-              <w:left w:val="single" w:sz="2" w:space="0" w:color="auto"/>
-              <w:bottom w:val="single" w:sz="2" w:space="0" w:color="auto"/>
-              <w:right w:val="single" w:sz="2" w:space="0" w:color="auto"/>
-            </w:tcBorders>
-          </w:tcPr>
-          <w:p>
-            <w:pPr>
-              <w:pStyle w:val="cell"/>
-            </w:pPr>
-          </w:p>
-        </w:tc>
-        <w:tc>
-          <w:tcPr>
-            <w:tcW w:w="992" w:type="dxa"/>
-            <w:tcBorders>
-              <w:top w:val="single" w:sz="2" w:space="0" w:color="auto"/>
-              <w:left w:val="single" w:sz="2" w:space="0" w:color="auto"/>
-              <w:bottom w:val="single" w:sz="2" w:space="0" w:color="auto"/>
-              <w:right w:val="single" w:sz="2" w:space="0" w:color="auto"/>
-            </w:tcBorders>
-          </w:tcPr>
-          <w:p>
-            <w:pPr>
-              <w:pStyle w:val="cell"/>
-            </w:pPr>
-          </w:p>
-        </w:tc>
-        <w:tc>
-          <w:tcPr>
-            <w:tcW w:w="1559" w:type="dxa"/>
-            <w:tcBorders>
-              <w:top w:val="single" w:sz="2" w:space="0" w:color="auto"/>
-              <w:left w:val="single" w:sz="2" w:space="0" w:color="auto"/>
-              <w:bottom w:val="single" w:sz="2" w:space="0" w:color="auto"/>
-              <w:right w:val="single" w:sz="2" w:space="0" w:color="auto"/>
-            </w:tcBorders>
-          </w:tcPr>
-          <w:p>
-            <w:pPr>
-              <w:pStyle w:val="cell"/>
-            </w:pPr>
-          </w:p>
-        </w:tc>
-        <w:tc>
-          <w:tcPr>
-            <w:tcW w:w="5387" w:type="dxa"/>
-            <w:gridSpan w:val="2"/>
-            <w:tcBorders>
-              <w:top w:val="single" w:sz="2" w:space="0" w:color="auto"/>
-              <w:left w:val="single" w:sz="2" w:space="0" w:color="auto"/>
-              <w:bottom w:val="single" w:sz="2" w:space="0" w:color="auto"/>
               <w:right w:val="single" w:sz="6" w:space="0" w:color="auto"/>
             </w:tcBorders>
           </w:tcPr>
@@ -4847,6 +5012,78 @@
             <w:pPr>
               <w:pStyle w:val="cell"/>
             </w:pPr>
+            <w:r>
+              <w:rPr>
+                <w:b/>
+              </w:rPr>
+              <w:t>Description:</w:t>
+            </w:r>
+            <w:r>
+              <w:t xml:space="preserve"> The mutation testing tools to be used in the proposal might present requirements incompatible with the case study systems provided by partners.</w:t>
+            </w:r>
+          </w:p>
+          <w:p>
+            <w:pPr>
+              <w:pStyle w:val="cell"/>
+            </w:pPr>
+            <w:r>
+              <w:rPr>
+                <w:b/>
+              </w:rPr>
+              <w:t>Action:</w:t>
+            </w:r>
+            <w:r>
+              <w:t xml:space="preserve"> </w:t>
+            </w:r>
+            <w:proofErr w:type="spellStart"/>
+            <w:r>
+              <w:t>SnT</w:t>
+            </w:r>
+            <w:proofErr w:type="spellEnd"/>
+            <w:r>
+              <w:t xml:space="preserve"> will investigate the compatibility between tools and case study systems early in the project.</w:t>
+            </w:r>
+          </w:p>
+          <w:p>
+            <w:pPr>
+              <w:pStyle w:val="cell"/>
+              <w:rPr>
+                <w:b/>
+              </w:rPr>
+            </w:pPr>
+            <w:r>
+              <w:rPr>
+                <w:b/>
+              </w:rPr>
+              <w:t>Status:</w:t>
+            </w:r>
+            <w:r>
+              <w:rPr>
+                <w:b/>
+              </w:rPr>
+              <w:t xml:space="preserve"> </w:t>
+            </w:r>
+            <w:r>
+              <w:t>The</w:t>
+            </w:r>
+            <w:r>
+              <w:rPr>
+                <w:b/>
+              </w:rPr>
+              <w:t xml:space="preserve"> </w:t>
+            </w:r>
+            <w:r>
+              <w:t>a</w:t>
+            </w:r>
+            <w:r>
+              <w:t>nalysis</w:t>
+            </w:r>
+            <w:r>
+              <w:t xml:space="preserve"> of LXS case study systems has shown that the system should met the requirements of some of the tools adopted in the project (e.g., MUSIC). </w:t>
+            </w:r>
+            <w:r>
+              <w:t>The risk has been accepted.</w:t>
+            </w:r>
           </w:p>
         </w:tc>
       </w:tr>
@@ -4874,6 +5111,31 @@
             <w:pPr>
               <w:pStyle w:val="cell"/>
             </w:pPr>
+            <w:r>
+              <w:t>R4</w:t>
+            </w:r>
+          </w:p>
+        </w:tc>
+        <w:tc>
+          <w:tcPr>
+            <w:tcW w:w="1775" w:type="dxa"/>
+            <w:tcBorders>
+              <w:top w:val="single" w:sz="2" w:space="0" w:color="auto"/>
+              <w:left w:val="single" w:sz="2" w:space="0" w:color="auto"/>
+              <w:bottom w:val="single" w:sz="2" w:space="0" w:color="auto"/>
+              <w:right w:val="single" w:sz="2" w:space="0" w:color="auto"/>
+            </w:tcBorders>
+          </w:tcPr>
+          <w:p>
+            <w:pPr>
+              <w:pStyle w:val="cell"/>
+            </w:pPr>
+            <w:r>
+              <w:t xml:space="preserve">Scalability of mutation testing </w:t>
+            </w:r>
+            <w:r>
+              <w:t>tools on case study systems</w:t>
+            </w:r>
           </w:p>
         </w:tc>
         <w:tc>
@@ -4890,6 +5152,61 @@
             <w:pPr>
               <w:pStyle w:val="cell"/>
             </w:pPr>
+          </w:p>
+        </w:tc>
+        <w:tc>
+          <w:tcPr>
+            <w:tcW w:w="708" w:type="dxa"/>
+            <w:gridSpan w:val="2"/>
+            <w:tcBorders>
+              <w:top w:val="single" w:sz="2" w:space="0" w:color="auto"/>
+              <w:left w:val="single" w:sz="2" w:space="0" w:color="auto"/>
+              <w:bottom w:val="single" w:sz="2" w:space="0" w:color="auto"/>
+              <w:right w:val="single" w:sz="2" w:space="0" w:color="auto"/>
+            </w:tcBorders>
+          </w:tcPr>
+          <w:p>
+            <w:pPr>
+              <w:pStyle w:val="cell"/>
+            </w:pPr>
+            <w:r>
+              <w:t>X</w:t>
+            </w:r>
+          </w:p>
+        </w:tc>
+        <w:tc>
+          <w:tcPr>
+            <w:tcW w:w="709" w:type="dxa"/>
+            <w:tcBorders>
+              <w:top w:val="single" w:sz="2" w:space="0" w:color="auto"/>
+              <w:left w:val="single" w:sz="2" w:space="0" w:color="auto"/>
+              <w:bottom w:val="single" w:sz="2" w:space="0" w:color="auto"/>
+              <w:right w:val="single" w:sz="2" w:space="0" w:color="auto"/>
+            </w:tcBorders>
+          </w:tcPr>
+          <w:p>
+            <w:pPr>
+              <w:pStyle w:val="cell"/>
+            </w:pPr>
+          </w:p>
+        </w:tc>
+        <w:tc>
+          <w:tcPr>
+            <w:tcW w:w="1134" w:type="dxa"/>
+            <w:tcBorders>
+              <w:top w:val="single" w:sz="2" w:space="0" w:color="auto"/>
+              <w:left w:val="single" w:sz="2" w:space="0" w:color="auto"/>
+              <w:bottom w:val="single" w:sz="2" w:space="0" w:color="auto"/>
+              <w:right w:val="single" w:sz="2" w:space="0" w:color="auto"/>
+            </w:tcBorders>
+          </w:tcPr>
+          <w:p>
+            <w:pPr>
+              <w:pStyle w:val="cell"/>
+            </w:pPr>
+            <w:r>
+              <w:t>Technical</w:t>
+            </w:r>
           </w:p>
         </w:tc>
         <w:tc>
@@ -4900,87 +5217,6 @@
               <w:top w:val="single" w:sz="2" w:space="0" w:color="auto"/>
               <w:left w:val="single" w:sz="2" w:space="0" w:color="auto"/>
               <w:bottom w:val="single" w:sz="2" w:space="0" w:color="auto"/>
-              <w:right w:val="single" w:sz="2" w:space="0" w:color="auto"/>
-            </w:tcBorders>
-          </w:tcPr>
-          <w:p>
-            <w:pPr>
-              <w:pStyle w:val="cell"/>
-            </w:pPr>
-          </w:p>
-        </w:tc>
-        <w:tc>
-          <w:tcPr>
-            <w:tcW w:w="992" w:type="dxa"/>
-            <w:tcBorders>
-              <w:top w:val="single" w:sz="2" w:space="0" w:color="auto"/>
-              <w:left w:val="single" w:sz="2" w:space="0" w:color="auto"/>
-              <w:bottom w:val="single" w:sz="2" w:space="0" w:color="auto"/>
-              <w:right w:val="single" w:sz="2" w:space="0" w:color="auto"/>
-            </w:tcBorders>
-          </w:tcPr>
-          <w:p>
-            <w:pPr>
-              <w:pStyle w:val="cell"/>
-            </w:pPr>
-          </w:p>
-        </w:tc>
-        <w:tc>
-          <w:tcPr>
-            <w:tcW w:w="1134" w:type="dxa"/>
-            <w:tcBorders>
-              <w:top w:val="single" w:sz="2" w:space="0" w:color="auto"/>
-              <w:left w:val="single" w:sz="2" w:space="0" w:color="auto"/>
-              <w:bottom w:val="single" w:sz="2" w:space="0" w:color="auto"/>
-              <w:right w:val="single" w:sz="2" w:space="0" w:color="auto"/>
-            </w:tcBorders>
-          </w:tcPr>
-          <w:p>
-            <w:pPr>
-              <w:pStyle w:val="cell"/>
-            </w:pPr>
-          </w:p>
-        </w:tc>
-        <w:tc>
-          <w:tcPr>
-            <w:tcW w:w="992" w:type="dxa"/>
-            <w:tcBorders>
-              <w:top w:val="single" w:sz="2" w:space="0" w:color="auto"/>
-              <w:left w:val="single" w:sz="2" w:space="0" w:color="auto"/>
-              <w:bottom w:val="single" w:sz="2" w:space="0" w:color="auto"/>
-              <w:right w:val="single" w:sz="2" w:space="0" w:color="auto"/>
-            </w:tcBorders>
-          </w:tcPr>
-          <w:p>
-            <w:pPr>
-              <w:pStyle w:val="cell"/>
-            </w:pPr>
-          </w:p>
-        </w:tc>
-        <w:tc>
-          <w:tcPr>
-            <w:tcW w:w="1559" w:type="dxa"/>
-            <w:tcBorders>
-              <w:top w:val="single" w:sz="2" w:space="0" w:color="auto"/>
-              <w:left w:val="single" w:sz="2" w:space="0" w:color="auto"/>
-              <w:bottom w:val="single" w:sz="2" w:space="0" w:color="auto"/>
-              <w:right w:val="single" w:sz="2" w:space="0" w:color="auto"/>
-            </w:tcBorders>
-          </w:tcPr>
-          <w:p>
-            <w:pPr>
-              <w:pStyle w:val="cell"/>
-            </w:pPr>
-          </w:p>
-        </w:tc>
-        <w:tc>
-          <w:tcPr>
-            <w:tcW w:w="5387" w:type="dxa"/>
-            <w:gridSpan w:val="2"/>
-            <w:tcBorders>
-              <w:top w:val="single" w:sz="2" w:space="0" w:color="auto"/>
-              <w:left w:val="single" w:sz="2" w:space="0" w:color="auto"/>
-              <w:bottom w:val="single" w:sz="2" w:space="0" w:color="auto"/>
               <w:right w:val="single" w:sz="6" w:space="0" w:color="auto"/>
             </w:tcBorders>
           </w:tcPr>
@@ -4988,6 +5224,89 @@
             <w:pPr>
               <w:pStyle w:val="cell"/>
             </w:pPr>
+            <w:r>
+              <w:rPr>
+                <w:b/>
+              </w:rPr>
+              <w:t>Description:</w:t>
+            </w:r>
+            <w:r>
+              <w:t xml:space="preserve"> The mutation testing tools </w:t>
+            </w:r>
+            <w:r>
+              <w:t>mentioned in the proposal</w:t>
+            </w:r>
+            <w:r>
+              <w:t xml:space="preserve"> might</w:t>
+            </w:r>
+            <w:r>
+              <w:t xml:space="preserve"> present scalability issues when applied in the context of the project. However, l</w:t>
+            </w:r>
+            <w:r>
+              <w:t xml:space="preserve">iterature work </w:t>
+            </w:r>
+            <w:proofErr w:type="gramStart"/>
+            <w:r>
+              <w:t>present</w:t>
+            </w:r>
+            <w:proofErr w:type="gramEnd"/>
+            <w:r>
+              <w:t xml:space="preserve"> several solutions to improve scalability of mutation testing, which will be applied in this context when necessary.</w:t>
+            </w:r>
+          </w:p>
+          <w:p>
+            <w:pPr>
+              <w:pStyle w:val="cell"/>
+            </w:pPr>
+            <w:r>
+              <w:rPr>
+                <w:b/>
+              </w:rPr>
+              <w:lastRenderedPageBreak/>
+              <w:t>Action:</w:t>
+            </w:r>
+            <w:r>
+              <w:rPr>
+                <w:b/>
+              </w:rPr>
+              <w:t xml:space="preserve"> </w:t>
+            </w:r>
+            <w:proofErr w:type="spellStart"/>
+            <w:r>
+              <w:t>SnT</w:t>
+            </w:r>
+            <w:proofErr w:type="spellEnd"/>
+            <w:r>
+              <w:t xml:space="preserve"> should start evaluating early the scalability of existing tools</w:t>
+            </w:r>
+          </w:p>
+          <w:p>
+            <w:pPr>
+              <w:pStyle w:val="cell"/>
+              <w:rPr>
+                <w:b/>
+              </w:rPr>
+            </w:pPr>
+            <w:r>
+              <w:rPr>
+                <w:b/>
+              </w:rPr>
+              <w:t xml:space="preserve">Status: </w:t>
+            </w:r>
+            <w:r>
+              <w:t xml:space="preserve">LXS test suite take 10 hours to be executed, which highlight a scalability </w:t>
+            </w:r>
+            <w:proofErr w:type="gramStart"/>
+            <w:r>
+              <w:t>issues</w:t>
+            </w:r>
+            <w:proofErr w:type="gramEnd"/>
+            <w:r>
+              <w:t>.</w:t>
+            </w:r>
+            <w:r>
+              <w:t xml:space="preserve"> However, scalability analysis is part of the objectives of the project. The risk has been accepted.</w:t>
+            </w:r>
           </w:p>
         </w:tc>
       </w:tr>
@@ -5015,6 +5334,35 @@
             <w:pPr>
               <w:pStyle w:val="cell"/>
             </w:pPr>
+            <w:r>
+              <w:lastRenderedPageBreak/>
+              <w:t>R5</w:t>
+            </w:r>
+          </w:p>
+        </w:tc>
+        <w:tc>
+          <w:tcPr>
+            <w:tcW w:w="1775" w:type="dxa"/>
+            <w:tcBorders>
+              <w:top w:val="single" w:sz="2" w:space="0" w:color="auto"/>
+              <w:left w:val="single" w:sz="2" w:space="0" w:color="auto"/>
+              <w:bottom w:val="single" w:sz="2" w:space="0" w:color="auto"/>
+              <w:right w:val="single" w:sz="2" w:space="0" w:color="auto"/>
+            </w:tcBorders>
+          </w:tcPr>
+          <w:p>
+            <w:pPr>
+              <w:pStyle w:val="cell"/>
+            </w:pPr>
+            <w:r>
+              <w:t xml:space="preserve">Applicability of available </w:t>
+            </w:r>
+            <w:r>
+              <w:t>test generation</w:t>
+            </w:r>
+            <w:r>
+              <w:t xml:space="preserve"> tools to case study systems</w:t>
+            </w:r>
           </w:p>
         </w:tc>
         <w:tc>
@@ -5031,6 +5379,61 @@
             <w:pPr>
               <w:pStyle w:val="cell"/>
             </w:pPr>
+          </w:p>
+        </w:tc>
+        <w:tc>
+          <w:tcPr>
+            <w:tcW w:w="708" w:type="dxa"/>
+            <w:gridSpan w:val="2"/>
+            <w:tcBorders>
+              <w:top w:val="single" w:sz="2" w:space="0" w:color="auto"/>
+              <w:left w:val="single" w:sz="2" w:space="0" w:color="auto"/>
+              <w:bottom w:val="single" w:sz="2" w:space="0" w:color="auto"/>
+              <w:right w:val="single" w:sz="2" w:space="0" w:color="auto"/>
+            </w:tcBorders>
+          </w:tcPr>
+          <w:p>
+            <w:pPr>
+              <w:pStyle w:val="cell"/>
+            </w:pPr>
+            <w:r>
+              <w:t>X</w:t>
+            </w:r>
+          </w:p>
+        </w:tc>
+        <w:tc>
+          <w:tcPr>
+            <w:tcW w:w="709" w:type="dxa"/>
+            <w:tcBorders>
+              <w:top w:val="single" w:sz="2" w:space="0" w:color="auto"/>
+              <w:left w:val="single" w:sz="2" w:space="0" w:color="auto"/>
+              <w:bottom w:val="single" w:sz="2" w:space="0" w:color="auto"/>
+              <w:right w:val="single" w:sz="2" w:space="0" w:color="auto"/>
+            </w:tcBorders>
+          </w:tcPr>
+          <w:p>
+            <w:pPr>
+              <w:pStyle w:val="cell"/>
+            </w:pPr>
+          </w:p>
+        </w:tc>
+        <w:tc>
+          <w:tcPr>
+            <w:tcW w:w="1134" w:type="dxa"/>
+            <w:tcBorders>
+              <w:top w:val="single" w:sz="2" w:space="0" w:color="auto"/>
+              <w:left w:val="single" w:sz="2" w:space="0" w:color="auto"/>
+              <w:bottom w:val="single" w:sz="2" w:space="0" w:color="auto"/>
+              <w:right w:val="single" w:sz="2" w:space="0" w:color="auto"/>
+            </w:tcBorders>
+          </w:tcPr>
+          <w:p>
+            <w:pPr>
+              <w:pStyle w:val="cell"/>
+            </w:pPr>
+            <w:r>
+              <w:t>Technical</w:t>
+            </w:r>
           </w:p>
         </w:tc>
         <w:tc>
@@ -5041,87 +5444,6 @@
               <w:top w:val="single" w:sz="2" w:space="0" w:color="auto"/>
               <w:left w:val="single" w:sz="2" w:space="0" w:color="auto"/>
               <w:bottom w:val="single" w:sz="2" w:space="0" w:color="auto"/>
-              <w:right w:val="single" w:sz="2" w:space="0" w:color="auto"/>
-            </w:tcBorders>
-          </w:tcPr>
-          <w:p>
-            <w:pPr>
-              <w:pStyle w:val="cell"/>
-            </w:pPr>
-          </w:p>
-        </w:tc>
-        <w:tc>
-          <w:tcPr>
-            <w:tcW w:w="992" w:type="dxa"/>
-            <w:tcBorders>
-              <w:top w:val="single" w:sz="2" w:space="0" w:color="auto"/>
-              <w:left w:val="single" w:sz="2" w:space="0" w:color="auto"/>
-              <w:bottom w:val="single" w:sz="2" w:space="0" w:color="auto"/>
-              <w:right w:val="single" w:sz="2" w:space="0" w:color="auto"/>
-            </w:tcBorders>
-          </w:tcPr>
-          <w:p>
-            <w:pPr>
-              <w:pStyle w:val="cell"/>
-            </w:pPr>
-          </w:p>
-        </w:tc>
-        <w:tc>
-          <w:tcPr>
-            <w:tcW w:w="1134" w:type="dxa"/>
-            <w:tcBorders>
-              <w:top w:val="single" w:sz="2" w:space="0" w:color="auto"/>
-              <w:left w:val="single" w:sz="2" w:space="0" w:color="auto"/>
-              <w:bottom w:val="single" w:sz="2" w:space="0" w:color="auto"/>
-              <w:right w:val="single" w:sz="2" w:space="0" w:color="auto"/>
-            </w:tcBorders>
-          </w:tcPr>
-          <w:p>
-            <w:pPr>
-              <w:pStyle w:val="cell"/>
-            </w:pPr>
-          </w:p>
-        </w:tc>
-        <w:tc>
-          <w:tcPr>
-            <w:tcW w:w="992" w:type="dxa"/>
-            <w:tcBorders>
-              <w:top w:val="single" w:sz="2" w:space="0" w:color="auto"/>
-              <w:left w:val="single" w:sz="2" w:space="0" w:color="auto"/>
-              <w:bottom w:val="single" w:sz="2" w:space="0" w:color="auto"/>
-              <w:right w:val="single" w:sz="2" w:space="0" w:color="auto"/>
-            </w:tcBorders>
-          </w:tcPr>
-          <w:p>
-            <w:pPr>
-              <w:pStyle w:val="cell"/>
-            </w:pPr>
-          </w:p>
-        </w:tc>
-        <w:tc>
-          <w:tcPr>
-            <w:tcW w:w="1559" w:type="dxa"/>
-            <w:tcBorders>
-              <w:top w:val="single" w:sz="2" w:space="0" w:color="auto"/>
-              <w:left w:val="single" w:sz="2" w:space="0" w:color="auto"/>
-              <w:bottom w:val="single" w:sz="2" w:space="0" w:color="auto"/>
-              <w:right w:val="single" w:sz="2" w:space="0" w:color="auto"/>
-            </w:tcBorders>
-          </w:tcPr>
-          <w:p>
-            <w:pPr>
-              <w:pStyle w:val="cell"/>
-            </w:pPr>
-          </w:p>
-        </w:tc>
-        <w:tc>
-          <w:tcPr>
-            <w:tcW w:w="5387" w:type="dxa"/>
-            <w:gridSpan w:val="2"/>
-            <w:tcBorders>
-              <w:top w:val="single" w:sz="2" w:space="0" w:color="auto"/>
-              <w:left w:val="single" w:sz="2" w:space="0" w:color="auto"/>
-              <w:bottom w:val="single" w:sz="2" w:space="0" w:color="auto"/>
               <w:right w:val="single" w:sz="6" w:space="0" w:color="auto"/>
             </w:tcBorders>
           </w:tcPr>
@@ -5129,6 +5451,89 @@
             <w:pPr>
               <w:pStyle w:val="cell"/>
             </w:pPr>
+            <w:r>
+              <w:rPr>
+                <w:b/>
+              </w:rPr>
+              <w:t>Description:</w:t>
+            </w:r>
+            <w:r>
+              <w:t xml:space="preserve"> The </w:t>
+            </w:r>
+            <w:r>
+              <w:t>test generation</w:t>
+            </w:r>
+            <w:r>
+              <w:t xml:space="preserve"> tools to be used in the </w:t>
+            </w:r>
+            <w:r>
+              <w:t xml:space="preserve">project are research prototypes that </w:t>
+            </w:r>
+            <w:r>
+              <w:t>might present requirements incompatible with the case study systems provided by partners.</w:t>
+            </w:r>
+          </w:p>
+          <w:p>
+            <w:pPr>
+              <w:pStyle w:val="cell"/>
+            </w:pPr>
+            <w:r>
+              <w:rPr>
+                <w:b/>
+              </w:rPr>
+              <w:t>Action:</w:t>
+            </w:r>
+            <w:r>
+              <w:t xml:space="preserve"> </w:t>
+            </w:r>
+            <w:proofErr w:type="spellStart"/>
+            <w:r>
+              <w:t>SnT</w:t>
+            </w:r>
+            <w:proofErr w:type="spellEnd"/>
+            <w:r>
+              <w:t xml:space="preserve"> will investigate the compatibility between tools and case study systems early in the project.</w:t>
+            </w:r>
+          </w:p>
+          <w:p>
+            <w:pPr>
+              <w:pStyle w:val="cell"/>
+            </w:pPr>
+            <w:r>
+              <w:rPr>
+                <w:b/>
+              </w:rPr>
+              <w:t>Status:</w:t>
+            </w:r>
+            <w:r>
+              <w:rPr>
+                <w:b/>
+              </w:rPr>
+              <w:t xml:space="preserve"> </w:t>
+            </w:r>
+            <w:r>
+              <w:t xml:space="preserve">accurate analysis will be performed once the case study system will be received by </w:t>
+            </w:r>
+            <w:proofErr w:type="spellStart"/>
+            <w:r>
+              <w:t>SnT</w:t>
+            </w:r>
+            <w:proofErr w:type="spellEnd"/>
+            <w:r>
+              <w:t>. Since this analysis is part of the project objectives,</w:t>
+            </w:r>
+            <w:r>
+              <w:rPr>
+                <w:b/>
+              </w:rPr>
+              <w:t xml:space="preserve"> </w:t>
+            </w:r>
+            <w:r>
+              <w:t>t</w:t>
+            </w:r>
+            <w:r>
+              <w:t>he risk has been accepted.</w:t>
+            </w:r>
           </w:p>
         </w:tc>
       </w:tr>
@@ -5156,6 +5561,28 @@
             <w:pPr>
               <w:pStyle w:val="cell"/>
             </w:pPr>
+            <w:r>
+              <w:t>R6</w:t>
+            </w:r>
+          </w:p>
+        </w:tc>
+        <w:tc>
+          <w:tcPr>
+            <w:tcW w:w="1775" w:type="dxa"/>
+            <w:tcBorders>
+              <w:top w:val="single" w:sz="2" w:space="0" w:color="auto"/>
+              <w:left w:val="single" w:sz="2" w:space="0" w:color="auto"/>
+              <w:bottom w:val="single" w:sz="2" w:space="0" w:color="auto"/>
+              <w:right w:val="single" w:sz="2" w:space="0" w:color="auto"/>
+            </w:tcBorders>
+          </w:tcPr>
+          <w:p>
+            <w:pPr>
+              <w:pStyle w:val="cell"/>
+            </w:pPr>
+            <w:r>
+              <w:t>Scalability of mutation testing and test generation techniques.</w:t>
+            </w:r>
           </w:p>
         </w:tc>
         <w:tc>
@@ -5172,6 +5599,61 @@
             <w:pPr>
               <w:pStyle w:val="cell"/>
             </w:pPr>
+          </w:p>
+        </w:tc>
+        <w:tc>
+          <w:tcPr>
+            <w:tcW w:w="708" w:type="dxa"/>
+            <w:gridSpan w:val="2"/>
+            <w:tcBorders>
+              <w:top w:val="single" w:sz="2" w:space="0" w:color="auto"/>
+              <w:left w:val="single" w:sz="2" w:space="0" w:color="auto"/>
+              <w:bottom w:val="single" w:sz="2" w:space="0" w:color="auto"/>
+              <w:right w:val="single" w:sz="2" w:space="0" w:color="auto"/>
+            </w:tcBorders>
+          </w:tcPr>
+          <w:p>
+            <w:pPr>
+              <w:pStyle w:val="cell"/>
+            </w:pPr>
+            <w:r>
+              <w:t>X</w:t>
+            </w:r>
+          </w:p>
+        </w:tc>
+        <w:tc>
+          <w:tcPr>
+            <w:tcW w:w="709" w:type="dxa"/>
+            <w:tcBorders>
+              <w:top w:val="single" w:sz="2" w:space="0" w:color="auto"/>
+              <w:left w:val="single" w:sz="2" w:space="0" w:color="auto"/>
+              <w:bottom w:val="single" w:sz="2" w:space="0" w:color="auto"/>
+              <w:right w:val="single" w:sz="2" w:space="0" w:color="auto"/>
+            </w:tcBorders>
+          </w:tcPr>
+          <w:p>
+            <w:pPr>
+              <w:pStyle w:val="cell"/>
+            </w:pPr>
+          </w:p>
+        </w:tc>
+        <w:tc>
+          <w:tcPr>
+            <w:tcW w:w="1134" w:type="dxa"/>
+            <w:tcBorders>
+              <w:top w:val="single" w:sz="2" w:space="0" w:color="auto"/>
+              <w:left w:val="single" w:sz="2" w:space="0" w:color="auto"/>
+              <w:bottom w:val="single" w:sz="2" w:space="0" w:color="auto"/>
+              <w:right w:val="single" w:sz="2" w:space="0" w:color="auto"/>
+            </w:tcBorders>
+          </w:tcPr>
+          <w:p>
+            <w:pPr>
+              <w:pStyle w:val="cell"/>
+            </w:pPr>
+            <w:r>
+              <w:t>Technical</w:t>
+            </w:r>
           </w:p>
         </w:tc>
         <w:tc>
@@ -5182,87 +5664,6 @@
               <w:top w:val="single" w:sz="2" w:space="0" w:color="auto"/>
               <w:left w:val="single" w:sz="2" w:space="0" w:color="auto"/>
               <w:bottom w:val="single" w:sz="2" w:space="0" w:color="auto"/>
-              <w:right w:val="single" w:sz="2" w:space="0" w:color="auto"/>
-            </w:tcBorders>
-          </w:tcPr>
-          <w:p>
-            <w:pPr>
-              <w:pStyle w:val="cell"/>
-            </w:pPr>
-          </w:p>
-        </w:tc>
-        <w:tc>
-          <w:tcPr>
-            <w:tcW w:w="992" w:type="dxa"/>
-            <w:tcBorders>
-              <w:top w:val="single" w:sz="2" w:space="0" w:color="auto"/>
-              <w:left w:val="single" w:sz="2" w:space="0" w:color="auto"/>
-              <w:bottom w:val="single" w:sz="2" w:space="0" w:color="auto"/>
-              <w:right w:val="single" w:sz="2" w:space="0" w:color="auto"/>
-            </w:tcBorders>
-          </w:tcPr>
-          <w:p>
-            <w:pPr>
-              <w:pStyle w:val="cell"/>
-            </w:pPr>
-          </w:p>
-        </w:tc>
-        <w:tc>
-          <w:tcPr>
-            <w:tcW w:w="1134" w:type="dxa"/>
-            <w:tcBorders>
-              <w:top w:val="single" w:sz="2" w:space="0" w:color="auto"/>
-              <w:left w:val="single" w:sz="2" w:space="0" w:color="auto"/>
-              <w:bottom w:val="single" w:sz="2" w:space="0" w:color="auto"/>
-              <w:right w:val="single" w:sz="2" w:space="0" w:color="auto"/>
-            </w:tcBorders>
-          </w:tcPr>
-          <w:p>
-            <w:pPr>
-              <w:pStyle w:val="cell"/>
-            </w:pPr>
-          </w:p>
-        </w:tc>
-        <w:tc>
-          <w:tcPr>
-            <w:tcW w:w="992" w:type="dxa"/>
-            <w:tcBorders>
-              <w:top w:val="single" w:sz="2" w:space="0" w:color="auto"/>
-              <w:left w:val="single" w:sz="2" w:space="0" w:color="auto"/>
-              <w:bottom w:val="single" w:sz="2" w:space="0" w:color="auto"/>
-              <w:right w:val="single" w:sz="2" w:space="0" w:color="auto"/>
-            </w:tcBorders>
-          </w:tcPr>
-          <w:p>
-            <w:pPr>
-              <w:pStyle w:val="cell"/>
-            </w:pPr>
-          </w:p>
-        </w:tc>
-        <w:tc>
-          <w:tcPr>
-            <w:tcW w:w="1559" w:type="dxa"/>
-            <w:tcBorders>
-              <w:top w:val="single" w:sz="2" w:space="0" w:color="auto"/>
-              <w:left w:val="single" w:sz="2" w:space="0" w:color="auto"/>
-              <w:bottom w:val="single" w:sz="2" w:space="0" w:color="auto"/>
-              <w:right w:val="single" w:sz="2" w:space="0" w:color="auto"/>
-            </w:tcBorders>
-          </w:tcPr>
-          <w:p>
-            <w:pPr>
-              <w:pStyle w:val="cell"/>
-            </w:pPr>
-          </w:p>
-        </w:tc>
-        <w:tc>
-          <w:tcPr>
-            <w:tcW w:w="5387" w:type="dxa"/>
-            <w:gridSpan w:val="2"/>
-            <w:tcBorders>
-              <w:top w:val="single" w:sz="2" w:space="0" w:color="auto"/>
-              <w:left w:val="single" w:sz="2" w:space="0" w:color="auto"/>
-              <w:bottom w:val="single" w:sz="2" w:space="0" w:color="auto"/>
               <w:right w:val="single" w:sz="6" w:space="0" w:color="auto"/>
             </w:tcBorders>
           </w:tcPr>
@@ -5270,6 +5671,86 @@
             <w:pPr>
               <w:pStyle w:val="cell"/>
             </w:pPr>
+            <w:r>
+              <w:rPr>
+                <w:b/>
+              </w:rPr>
+              <w:t>Description:</w:t>
+            </w:r>
+            <w:r>
+              <w:t xml:space="preserve"> The test generation tools to be used in the project are research prototypes that might </w:t>
+            </w:r>
+            <w:r>
+              <w:t>not scale</w:t>
+            </w:r>
+            <w:r>
+              <w:t>.</w:t>
+            </w:r>
+          </w:p>
+          <w:p>
+            <w:pPr>
+              <w:pStyle w:val="cell"/>
+            </w:pPr>
+            <w:r>
+              <w:rPr>
+                <w:b/>
+              </w:rPr>
+              <w:t>Action:</w:t>
+            </w:r>
+            <w:r>
+              <w:t xml:space="preserve"> </w:t>
+            </w:r>
+            <w:proofErr w:type="spellStart"/>
+            <w:r>
+              <w:t>SnT</w:t>
+            </w:r>
+            <w:proofErr w:type="spellEnd"/>
+            <w:r>
+              <w:t xml:space="preserve"> will investigate the </w:t>
+            </w:r>
+            <w:r>
+              <w:t xml:space="preserve">scalability of these tools </w:t>
+            </w:r>
+            <w:r>
+              <w:t>early in the project.</w:t>
+            </w:r>
+          </w:p>
+          <w:p>
+            <w:pPr>
+              <w:pStyle w:val="cell"/>
+            </w:pPr>
+            <w:r>
+              <w:rPr>
+                <w:b/>
+              </w:rPr>
+              <w:t>Status:</w:t>
+            </w:r>
+            <w:r>
+              <w:rPr>
+                <w:b/>
+              </w:rPr>
+              <w:t xml:space="preserve"> </w:t>
+            </w:r>
+            <w:r>
+              <w:t xml:space="preserve">accurate analysis will be performed once the case study system will be received by </w:t>
+            </w:r>
+            <w:proofErr w:type="spellStart"/>
+            <w:r>
+              <w:t>SnT</w:t>
+            </w:r>
+            <w:proofErr w:type="spellEnd"/>
+            <w:r>
+              <w:t>. Since this analysis is part of the project objectives,</w:t>
+            </w:r>
+            <w:r>
+              <w:rPr>
+                <w:b/>
+              </w:rPr>
+              <w:t xml:space="preserve"> </w:t>
+            </w:r>
+            <w:r>
+              <w:t>the risk has been accepted.</w:t>
+            </w:r>
           </w:p>
         </w:tc>
       </w:tr>
@@ -5297,6 +5778,28 @@
             <w:pPr>
               <w:pStyle w:val="cell"/>
             </w:pPr>
+            <w:r>
+              <w:t>R7</w:t>
+            </w:r>
+          </w:p>
+        </w:tc>
+        <w:tc>
+          <w:tcPr>
+            <w:tcW w:w="1775" w:type="dxa"/>
+            <w:tcBorders>
+              <w:top w:val="single" w:sz="2" w:space="0" w:color="auto"/>
+              <w:left w:val="single" w:sz="2" w:space="0" w:color="auto"/>
+              <w:bottom w:val="single" w:sz="2" w:space="0" w:color="auto"/>
+              <w:right w:val="single" w:sz="2" w:space="0" w:color="auto"/>
+            </w:tcBorders>
+          </w:tcPr>
+          <w:p>
+            <w:pPr>
+              <w:pStyle w:val="cell"/>
+            </w:pPr>
+            <w:r>
+              <w:t>Inapplicability of mutation testing to ECSS procedures</w:t>
+            </w:r>
           </w:p>
         </w:tc>
         <w:tc>
@@ -5313,6 +5816,61 @@
             <w:pPr>
               <w:pStyle w:val="cell"/>
             </w:pPr>
+          </w:p>
+        </w:tc>
+        <w:tc>
+          <w:tcPr>
+            <w:tcW w:w="708" w:type="dxa"/>
+            <w:gridSpan w:val="2"/>
+            <w:tcBorders>
+              <w:top w:val="single" w:sz="2" w:space="0" w:color="auto"/>
+              <w:left w:val="single" w:sz="2" w:space="0" w:color="auto"/>
+              <w:bottom w:val="single" w:sz="2" w:space="0" w:color="auto"/>
+              <w:right w:val="single" w:sz="2" w:space="0" w:color="auto"/>
+            </w:tcBorders>
+          </w:tcPr>
+          <w:p>
+            <w:pPr>
+              <w:pStyle w:val="cell"/>
+            </w:pPr>
+          </w:p>
+        </w:tc>
+        <w:tc>
+          <w:tcPr>
+            <w:tcW w:w="709" w:type="dxa"/>
+            <w:tcBorders>
+              <w:top w:val="single" w:sz="2" w:space="0" w:color="auto"/>
+              <w:left w:val="single" w:sz="2" w:space="0" w:color="auto"/>
+              <w:bottom w:val="single" w:sz="2" w:space="0" w:color="auto"/>
+              <w:right w:val="single" w:sz="2" w:space="0" w:color="auto"/>
+            </w:tcBorders>
+          </w:tcPr>
+          <w:p>
+            <w:pPr>
+              <w:pStyle w:val="cell"/>
+            </w:pPr>
+            <w:r>
+              <w:t>X</w:t>
+            </w:r>
+          </w:p>
+        </w:tc>
+        <w:tc>
+          <w:tcPr>
+            <w:tcW w:w="1134" w:type="dxa"/>
+            <w:tcBorders>
+              <w:top w:val="single" w:sz="2" w:space="0" w:color="auto"/>
+              <w:left w:val="single" w:sz="2" w:space="0" w:color="auto"/>
+              <w:bottom w:val="single" w:sz="2" w:space="0" w:color="auto"/>
+              <w:right w:val="single" w:sz="2" w:space="0" w:color="auto"/>
+            </w:tcBorders>
+          </w:tcPr>
+          <w:p>
+            <w:pPr>
+              <w:pStyle w:val="cell"/>
+            </w:pPr>
+            <w:r>
+              <w:t>Technical</w:t>
+            </w:r>
           </w:p>
         </w:tc>
         <w:tc>
@@ -5323,87 +5881,6 @@
               <w:top w:val="single" w:sz="2" w:space="0" w:color="auto"/>
               <w:left w:val="single" w:sz="2" w:space="0" w:color="auto"/>
               <w:bottom w:val="single" w:sz="2" w:space="0" w:color="auto"/>
-              <w:right w:val="single" w:sz="2" w:space="0" w:color="auto"/>
-            </w:tcBorders>
-          </w:tcPr>
-          <w:p>
-            <w:pPr>
-              <w:pStyle w:val="cell"/>
-            </w:pPr>
-          </w:p>
-        </w:tc>
-        <w:tc>
-          <w:tcPr>
-            <w:tcW w:w="992" w:type="dxa"/>
-            <w:tcBorders>
-              <w:top w:val="single" w:sz="2" w:space="0" w:color="auto"/>
-              <w:left w:val="single" w:sz="2" w:space="0" w:color="auto"/>
-              <w:bottom w:val="single" w:sz="2" w:space="0" w:color="auto"/>
-              <w:right w:val="single" w:sz="2" w:space="0" w:color="auto"/>
-            </w:tcBorders>
-          </w:tcPr>
-          <w:p>
-            <w:pPr>
-              <w:pStyle w:val="cell"/>
-            </w:pPr>
-          </w:p>
-        </w:tc>
-        <w:tc>
-          <w:tcPr>
-            <w:tcW w:w="1134" w:type="dxa"/>
-            <w:tcBorders>
-              <w:top w:val="single" w:sz="2" w:space="0" w:color="auto"/>
-              <w:left w:val="single" w:sz="2" w:space="0" w:color="auto"/>
-              <w:bottom w:val="single" w:sz="2" w:space="0" w:color="auto"/>
-              <w:right w:val="single" w:sz="2" w:space="0" w:color="auto"/>
-            </w:tcBorders>
-          </w:tcPr>
-          <w:p>
-            <w:pPr>
-              <w:pStyle w:val="cell"/>
-            </w:pPr>
-          </w:p>
-        </w:tc>
-        <w:tc>
-          <w:tcPr>
-            <w:tcW w:w="992" w:type="dxa"/>
-            <w:tcBorders>
-              <w:top w:val="single" w:sz="2" w:space="0" w:color="auto"/>
-              <w:left w:val="single" w:sz="2" w:space="0" w:color="auto"/>
-              <w:bottom w:val="single" w:sz="2" w:space="0" w:color="auto"/>
-              <w:right w:val="single" w:sz="2" w:space="0" w:color="auto"/>
-            </w:tcBorders>
-          </w:tcPr>
-          <w:p>
-            <w:pPr>
-              <w:pStyle w:val="cell"/>
-            </w:pPr>
-          </w:p>
-        </w:tc>
-        <w:tc>
-          <w:tcPr>
-            <w:tcW w:w="1559" w:type="dxa"/>
-            <w:tcBorders>
-              <w:top w:val="single" w:sz="2" w:space="0" w:color="auto"/>
-              <w:left w:val="single" w:sz="2" w:space="0" w:color="auto"/>
-              <w:bottom w:val="single" w:sz="2" w:space="0" w:color="auto"/>
-              <w:right w:val="single" w:sz="2" w:space="0" w:color="auto"/>
-            </w:tcBorders>
-          </w:tcPr>
-          <w:p>
-            <w:pPr>
-              <w:pStyle w:val="cell"/>
-            </w:pPr>
-          </w:p>
-        </w:tc>
-        <w:tc>
-          <w:tcPr>
-            <w:tcW w:w="5387" w:type="dxa"/>
-            <w:gridSpan w:val="2"/>
-            <w:tcBorders>
-              <w:top w:val="single" w:sz="2" w:space="0" w:color="auto"/>
-              <w:left w:val="single" w:sz="2" w:space="0" w:color="auto"/>
-              <w:bottom w:val="single" w:sz="2" w:space="0" w:color="auto"/>
               <w:right w:val="single" w:sz="6" w:space="0" w:color="auto"/>
             </w:tcBorders>
           </w:tcPr>
@@ -5411,6 +5888,66 @@
             <w:pPr>
               <w:pStyle w:val="cell"/>
             </w:pPr>
+            <w:r>
+              <w:rPr>
+                <w:b/>
+              </w:rPr>
+              <w:t>Description:</w:t>
+            </w:r>
+            <w:r>
+              <w:t xml:space="preserve"> the mutation testing process may not fit into ECSS practices.</w:t>
+            </w:r>
+          </w:p>
+          <w:p>
+            <w:pPr>
+              <w:pStyle w:val="cell"/>
+            </w:pPr>
+            <w:r>
+              <w:rPr>
+                <w:b/>
+              </w:rPr>
+              <w:t>Action:</w:t>
+            </w:r>
+            <w:r>
+              <w:t xml:space="preserve"> </w:t>
+            </w:r>
+            <w:proofErr w:type="spellStart"/>
+            <w:r>
+              <w:t>SnT</w:t>
+            </w:r>
+            <w:proofErr w:type="spellEnd"/>
+            <w:r>
+              <w:t xml:space="preserve"> will evaluate ECSS applicability at different stages.</w:t>
+            </w:r>
+          </w:p>
+          <w:p>
+            <w:pPr>
+              <w:pStyle w:val="cell"/>
+              <w:rPr>
+                <w:b/>
+              </w:rPr>
+            </w:pPr>
+            <w:r>
+              <w:rPr>
+                <w:b/>
+              </w:rPr>
+              <w:t>Status:</w:t>
+            </w:r>
+            <w:r>
+              <w:rPr>
+                <w:b/>
+              </w:rPr>
+              <w:t xml:space="preserve"> </w:t>
+            </w:r>
+            <w:r>
+              <w:t xml:space="preserve">the analysis done for the project proposal </w:t>
+            </w:r>
+            <w:r>
+              <w:t>(Section 1.1.2.2)</w:t>
+            </w:r>
+            <w:r>
+              <w:t xml:space="preserve"> has shown that mutation testing is, in theory, applicable to ECSS practice.</w:t>
+            </w:r>
           </w:p>
         </w:tc>
       </w:tr>
@@ -5438,6 +5975,28 @@
             <w:pPr>
               <w:pStyle w:val="cell"/>
             </w:pPr>
+            <w:r>
+              <w:t>R8</w:t>
+            </w:r>
+          </w:p>
+        </w:tc>
+        <w:tc>
+          <w:tcPr>
+            <w:tcW w:w="1775" w:type="dxa"/>
+            <w:tcBorders>
+              <w:top w:val="single" w:sz="2" w:space="0" w:color="auto"/>
+              <w:left w:val="single" w:sz="2" w:space="0" w:color="auto"/>
+              <w:bottom w:val="single" w:sz="2" w:space="0" w:color="auto"/>
+              <w:right w:val="single" w:sz="2" w:space="0" w:color="auto"/>
+            </w:tcBorders>
+          </w:tcPr>
+          <w:p>
+            <w:pPr>
+              <w:pStyle w:val="cell"/>
+            </w:pPr>
+            <w:r>
+              <w:t>Failure to comply with ECSS standard requirements.</w:t>
+            </w:r>
           </w:p>
         </w:tc>
         <w:tc>
@@ -5454,6 +6013,61 @@
             <w:pPr>
               <w:pStyle w:val="cell"/>
             </w:pPr>
+          </w:p>
+        </w:tc>
+        <w:tc>
+          <w:tcPr>
+            <w:tcW w:w="708" w:type="dxa"/>
+            <w:gridSpan w:val="2"/>
+            <w:tcBorders>
+              <w:top w:val="single" w:sz="2" w:space="0" w:color="auto"/>
+              <w:left w:val="single" w:sz="2" w:space="0" w:color="auto"/>
+              <w:bottom w:val="single" w:sz="2" w:space="0" w:color="auto"/>
+              <w:right w:val="single" w:sz="2" w:space="0" w:color="auto"/>
+            </w:tcBorders>
+          </w:tcPr>
+          <w:p>
+            <w:pPr>
+              <w:pStyle w:val="cell"/>
+            </w:pPr>
+            <w:r>
+              <w:t>X</w:t>
+            </w:r>
+          </w:p>
+        </w:tc>
+        <w:tc>
+          <w:tcPr>
+            <w:tcW w:w="709" w:type="dxa"/>
+            <w:tcBorders>
+              <w:top w:val="single" w:sz="2" w:space="0" w:color="auto"/>
+              <w:left w:val="single" w:sz="2" w:space="0" w:color="auto"/>
+              <w:bottom w:val="single" w:sz="2" w:space="0" w:color="auto"/>
+              <w:right w:val="single" w:sz="2" w:space="0" w:color="auto"/>
+            </w:tcBorders>
+          </w:tcPr>
+          <w:p>
+            <w:pPr>
+              <w:pStyle w:val="cell"/>
+            </w:pPr>
+          </w:p>
+        </w:tc>
+        <w:tc>
+          <w:tcPr>
+            <w:tcW w:w="1134" w:type="dxa"/>
+            <w:tcBorders>
+              <w:top w:val="single" w:sz="2" w:space="0" w:color="auto"/>
+              <w:left w:val="single" w:sz="2" w:space="0" w:color="auto"/>
+              <w:bottom w:val="single" w:sz="2" w:space="0" w:color="auto"/>
+              <w:right w:val="single" w:sz="2" w:space="0" w:color="auto"/>
+            </w:tcBorders>
+          </w:tcPr>
+          <w:p>
+            <w:pPr>
+              <w:pStyle w:val="cell"/>
+            </w:pPr>
+            <w:r>
+              <w:t>Organizational</w:t>
+            </w:r>
           </w:p>
         </w:tc>
         <w:tc>
@@ -5464,87 +6078,6 @@
               <w:top w:val="single" w:sz="2" w:space="0" w:color="auto"/>
               <w:left w:val="single" w:sz="2" w:space="0" w:color="auto"/>
               <w:bottom w:val="single" w:sz="2" w:space="0" w:color="auto"/>
-              <w:right w:val="single" w:sz="2" w:space="0" w:color="auto"/>
-            </w:tcBorders>
-          </w:tcPr>
-          <w:p>
-            <w:pPr>
-              <w:pStyle w:val="cell"/>
-            </w:pPr>
-          </w:p>
-        </w:tc>
-        <w:tc>
-          <w:tcPr>
-            <w:tcW w:w="992" w:type="dxa"/>
-            <w:tcBorders>
-              <w:top w:val="single" w:sz="2" w:space="0" w:color="auto"/>
-              <w:left w:val="single" w:sz="2" w:space="0" w:color="auto"/>
-              <w:bottom w:val="single" w:sz="2" w:space="0" w:color="auto"/>
-              <w:right w:val="single" w:sz="2" w:space="0" w:color="auto"/>
-            </w:tcBorders>
-          </w:tcPr>
-          <w:p>
-            <w:pPr>
-              <w:pStyle w:val="cell"/>
-            </w:pPr>
-          </w:p>
-        </w:tc>
-        <w:tc>
-          <w:tcPr>
-            <w:tcW w:w="1134" w:type="dxa"/>
-            <w:tcBorders>
-              <w:top w:val="single" w:sz="2" w:space="0" w:color="auto"/>
-              <w:left w:val="single" w:sz="2" w:space="0" w:color="auto"/>
-              <w:bottom w:val="single" w:sz="2" w:space="0" w:color="auto"/>
-              <w:right w:val="single" w:sz="2" w:space="0" w:color="auto"/>
-            </w:tcBorders>
-          </w:tcPr>
-          <w:p>
-            <w:pPr>
-              <w:pStyle w:val="cell"/>
-            </w:pPr>
-          </w:p>
-        </w:tc>
-        <w:tc>
-          <w:tcPr>
-            <w:tcW w:w="992" w:type="dxa"/>
-            <w:tcBorders>
-              <w:top w:val="single" w:sz="2" w:space="0" w:color="auto"/>
-              <w:left w:val="single" w:sz="2" w:space="0" w:color="auto"/>
-              <w:bottom w:val="single" w:sz="2" w:space="0" w:color="auto"/>
-              <w:right w:val="single" w:sz="2" w:space="0" w:color="auto"/>
-            </w:tcBorders>
-          </w:tcPr>
-          <w:p>
-            <w:pPr>
-              <w:pStyle w:val="cell"/>
-            </w:pPr>
-          </w:p>
-        </w:tc>
-        <w:tc>
-          <w:tcPr>
-            <w:tcW w:w="1559" w:type="dxa"/>
-            <w:tcBorders>
-              <w:top w:val="single" w:sz="2" w:space="0" w:color="auto"/>
-              <w:left w:val="single" w:sz="2" w:space="0" w:color="auto"/>
-              <w:bottom w:val="single" w:sz="2" w:space="0" w:color="auto"/>
-              <w:right w:val="single" w:sz="2" w:space="0" w:color="auto"/>
-            </w:tcBorders>
-          </w:tcPr>
-          <w:p>
-            <w:pPr>
-              <w:pStyle w:val="cell"/>
-            </w:pPr>
-          </w:p>
-        </w:tc>
-        <w:tc>
-          <w:tcPr>
-            <w:tcW w:w="5387" w:type="dxa"/>
-            <w:gridSpan w:val="2"/>
-            <w:tcBorders>
-              <w:top w:val="single" w:sz="2" w:space="0" w:color="auto"/>
-              <w:left w:val="single" w:sz="2" w:space="0" w:color="auto"/>
-              <w:bottom w:val="single" w:sz="2" w:space="0" w:color="auto"/>
               <w:right w:val="single" w:sz="6" w:space="0" w:color="auto"/>
             </w:tcBorders>
           </w:tcPr>
@@ -5552,6 +6085,73 @@
             <w:pPr>
               <w:pStyle w:val="cell"/>
             </w:pPr>
+            <w:r>
+              <w:rPr>
+                <w:b/>
+              </w:rPr>
+              <w:t>Description:</w:t>
+            </w:r>
+            <w:r>
+              <w:rPr>
+                <w:b/>
+              </w:rPr>
+              <w:t xml:space="preserve"> </w:t>
+            </w:r>
+            <w:r>
+              <w:t xml:space="preserve">The FAQAS framework is required to comply with ECSS standards. Being the contractor a research </w:t>
+            </w:r>
+            <w:proofErr w:type="spellStart"/>
+            <w:r>
+              <w:lastRenderedPageBreak/>
+              <w:t>center</w:t>
+            </w:r>
+            <w:proofErr w:type="spellEnd"/>
+            <w:r>
+              <w:t xml:space="preserve"> not a software development company, fully compliance with ECSS standard may overload the contractor with documentation activities that do not directly benefit the quality of the outcome. </w:t>
+            </w:r>
+          </w:p>
+          <w:p>
+            <w:pPr>
+              <w:pStyle w:val="cell"/>
+            </w:pPr>
+            <w:r>
+              <w:rPr>
+                <w:b/>
+              </w:rPr>
+              <w:t>Action:</w:t>
+            </w:r>
+            <w:r>
+              <w:t xml:space="preserve"> </w:t>
+            </w:r>
+            <w:r>
+              <w:t xml:space="preserve">Appropriate tailoring agreements with ESA </w:t>
+            </w:r>
+            <w:r>
+              <w:t>should</w:t>
+            </w:r>
+            <w:r>
+              <w:t xml:space="preserve"> be discussed.</w:t>
+            </w:r>
+          </w:p>
+          <w:p>
+            <w:pPr>
+              <w:pStyle w:val="cell"/>
+              <w:rPr>
+                <w:b/>
+              </w:rPr>
+            </w:pPr>
+            <w:r>
+              <w:rPr>
+                <w:b/>
+              </w:rPr>
+              <w:t xml:space="preserve">Status: </w:t>
+            </w:r>
+            <w:r>
+              <w:t>ESA is preparing project tailoring.</w:t>
+            </w:r>
+            <w:r>
+              <w:t xml:space="preserve"> The risk is accepted.</w:t>
+            </w:r>
           </w:p>
         </w:tc>
       </w:tr>
@@ -5579,11 +6179,83 @@
             <w:pPr>
               <w:pStyle w:val="cell"/>
             </w:pPr>
+            <w:r>
+              <w:lastRenderedPageBreak/>
+              <w:t>R9</w:t>
+            </w:r>
+          </w:p>
+        </w:tc>
+        <w:tc>
+          <w:tcPr>
+            <w:tcW w:w="1775" w:type="dxa"/>
+            <w:tcBorders>
+              <w:top w:val="single" w:sz="2" w:space="0" w:color="auto"/>
+              <w:left w:val="single" w:sz="2" w:space="0" w:color="auto"/>
+              <w:bottom w:val="single" w:sz="2" w:space="0" w:color="auto"/>
+              <w:right w:val="single" w:sz="2" w:space="0" w:color="auto"/>
+            </w:tcBorders>
+          </w:tcPr>
+          <w:p>
+            <w:pPr>
+              <w:pStyle w:val="cell"/>
+            </w:pPr>
+            <w:r>
+              <w:t>Project personnel changes</w:t>
+            </w:r>
           </w:p>
         </w:tc>
         <w:tc>
           <w:tcPr>
             <w:tcW w:w="709" w:type="dxa"/>
+            <w:tcBorders>
+              <w:top w:val="single" w:sz="2" w:space="0" w:color="auto"/>
+              <w:left w:val="single" w:sz="2" w:space="0" w:color="auto"/>
+              <w:bottom w:val="single" w:sz="2" w:space="0" w:color="auto"/>
+              <w:right w:val="single" w:sz="2" w:space="0" w:color="auto"/>
+            </w:tcBorders>
+          </w:tcPr>
+          <w:p>
+            <w:pPr>
+              <w:pStyle w:val="cell"/>
+            </w:pPr>
+          </w:p>
+        </w:tc>
+        <w:tc>
+          <w:tcPr>
+            <w:tcW w:w="708" w:type="dxa"/>
+            <w:gridSpan w:val="2"/>
+            <w:tcBorders>
+              <w:top w:val="single" w:sz="2" w:space="0" w:color="auto"/>
+              <w:left w:val="single" w:sz="2" w:space="0" w:color="auto"/>
+              <w:bottom w:val="single" w:sz="2" w:space="0" w:color="auto"/>
+              <w:right w:val="single" w:sz="2" w:space="0" w:color="auto"/>
+            </w:tcBorders>
+          </w:tcPr>
+          <w:p>
+            <w:pPr>
+              <w:pStyle w:val="cell"/>
+            </w:pPr>
+          </w:p>
+        </w:tc>
+        <w:tc>
+          <w:tcPr>
+            <w:tcW w:w="709" w:type="dxa"/>
+            <w:tcBorders>
+              <w:top w:val="single" w:sz="2" w:space="0" w:color="auto"/>
+              <w:left w:val="single" w:sz="2" w:space="0" w:color="auto"/>
+              <w:bottom w:val="single" w:sz="2" w:space="0" w:color="auto"/>
+              <w:right w:val="single" w:sz="2" w:space="0" w:color="auto"/>
+            </w:tcBorders>
+          </w:tcPr>
+          <w:p>
+            <w:pPr>
+              <w:pStyle w:val="cell"/>
+            </w:pPr>
+          </w:p>
+        </w:tc>
+        <w:tc>
+          <w:tcPr>
+            <w:tcW w:w="1134" w:type="dxa"/>
             <w:tcBorders>
               <w:top w:val="single" w:sz="2" w:space="0" w:color="auto"/>
               <w:left w:val="single" w:sz="2" w:space="0" w:color="auto"/>
@@ -5605,87 +6277,6 @@
               <w:top w:val="single" w:sz="2" w:space="0" w:color="auto"/>
               <w:left w:val="single" w:sz="2" w:space="0" w:color="auto"/>
               <w:bottom w:val="single" w:sz="2" w:space="0" w:color="auto"/>
-              <w:right w:val="single" w:sz="2" w:space="0" w:color="auto"/>
-            </w:tcBorders>
-          </w:tcPr>
-          <w:p>
-            <w:pPr>
-              <w:pStyle w:val="cell"/>
-            </w:pPr>
-          </w:p>
-        </w:tc>
-        <w:tc>
-          <w:tcPr>
-            <w:tcW w:w="992" w:type="dxa"/>
-            <w:tcBorders>
-              <w:top w:val="single" w:sz="2" w:space="0" w:color="auto"/>
-              <w:left w:val="single" w:sz="2" w:space="0" w:color="auto"/>
-              <w:bottom w:val="single" w:sz="2" w:space="0" w:color="auto"/>
-              <w:right w:val="single" w:sz="2" w:space="0" w:color="auto"/>
-            </w:tcBorders>
-          </w:tcPr>
-          <w:p>
-            <w:pPr>
-              <w:pStyle w:val="cell"/>
-            </w:pPr>
-          </w:p>
-        </w:tc>
-        <w:tc>
-          <w:tcPr>
-            <w:tcW w:w="1134" w:type="dxa"/>
-            <w:tcBorders>
-              <w:top w:val="single" w:sz="2" w:space="0" w:color="auto"/>
-              <w:left w:val="single" w:sz="2" w:space="0" w:color="auto"/>
-              <w:bottom w:val="single" w:sz="2" w:space="0" w:color="auto"/>
-              <w:right w:val="single" w:sz="2" w:space="0" w:color="auto"/>
-            </w:tcBorders>
-          </w:tcPr>
-          <w:p>
-            <w:pPr>
-              <w:pStyle w:val="cell"/>
-            </w:pPr>
-          </w:p>
-        </w:tc>
-        <w:tc>
-          <w:tcPr>
-            <w:tcW w:w="992" w:type="dxa"/>
-            <w:tcBorders>
-              <w:top w:val="single" w:sz="2" w:space="0" w:color="auto"/>
-              <w:left w:val="single" w:sz="2" w:space="0" w:color="auto"/>
-              <w:bottom w:val="single" w:sz="2" w:space="0" w:color="auto"/>
-              <w:right w:val="single" w:sz="2" w:space="0" w:color="auto"/>
-            </w:tcBorders>
-          </w:tcPr>
-          <w:p>
-            <w:pPr>
-              <w:pStyle w:val="cell"/>
-            </w:pPr>
-          </w:p>
-        </w:tc>
-        <w:tc>
-          <w:tcPr>
-            <w:tcW w:w="1559" w:type="dxa"/>
-            <w:tcBorders>
-              <w:top w:val="single" w:sz="2" w:space="0" w:color="auto"/>
-              <w:left w:val="single" w:sz="2" w:space="0" w:color="auto"/>
-              <w:bottom w:val="single" w:sz="2" w:space="0" w:color="auto"/>
-              <w:right w:val="single" w:sz="2" w:space="0" w:color="auto"/>
-            </w:tcBorders>
-          </w:tcPr>
-          <w:p>
-            <w:pPr>
-              <w:pStyle w:val="cell"/>
-            </w:pPr>
-          </w:p>
-        </w:tc>
-        <w:tc>
-          <w:tcPr>
-            <w:tcW w:w="5387" w:type="dxa"/>
-            <w:gridSpan w:val="2"/>
-            <w:tcBorders>
-              <w:top w:val="single" w:sz="2" w:space="0" w:color="auto"/>
-              <w:left w:val="single" w:sz="2" w:space="0" w:color="auto"/>
-              <w:bottom w:val="single" w:sz="2" w:space="0" w:color="auto"/>
               <w:right w:val="single" w:sz="6" w:space="0" w:color="auto"/>
             </w:tcBorders>
           </w:tcPr>
@@ -5693,6 +6284,81 @@
             <w:pPr>
               <w:pStyle w:val="cell"/>
             </w:pPr>
+            <w:r>
+              <w:rPr>
+                <w:b/>
+              </w:rPr>
+              <w:t>Description:</w:t>
+            </w:r>
+            <w:r>
+              <w:rPr>
+                <w:b/>
+              </w:rPr>
+              <w:t xml:space="preserve"> </w:t>
+            </w:r>
+            <w:r>
+              <w:t>project personnel may leave the team.</w:t>
+            </w:r>
+            <w:r>
+              <w:t xml:space="preserve"> </w:t>
+            </w:r>
+          </w:p>
+          <w:p>
+            <w:pPr>
+              <w:pStyle w:val="cell"/>
+            </w:pPr>
+            <w:r>
+              <w:rPr>
+                <w:b/>
+              </w:rPr>
+              <w:t xml:space="preserve">Action: </w:t>
+            </w:r>
+            <w:r>
+              <w:t xml:space="preserve">In case research associates leave </w:t>
+            </w:r>
+            <w:proofErr w:type="spellStart"/>
+            <w:r>
+              <w:t>SnT</w:t>
+            </w:r>
+            <w:proofErr w:type="spellEnd"/>
+            <w:r>
+              <w:t xml:space="preserve"> before the project ends, </w:t>
+            </w:r>
+            <w:proofErr w:type="spellStart"/>
+            <w:r>
+              <w:t>SnT</w:t>
+            </w:r>
+            <w:proofErr w:type="spellEnd"/>
+            <w:r>
+              <w:t xml:space="preserve"> will increase the involvement of </w:t>
+            </w:r>
+            <w:proofErr w:type="spellStart"/>
+            <w:r>
+              <w:t>SnT</w:t>
+            </w:r>
+            <w:proofErr w:type="spellEnd"/>
+            <w:r>
+              <w:t xml:space="preserve"> permanent staff supervising the project.  There is sufficient redundancy within the partnered teams to find suitable replacements.</w:t>
+            </w:r>
+          </w:p>
+          <w:p>
+            <w:pPr>
+              <w:pStyle w:val="cell"/>
+              <w:rPr>
+                <w:b/>
+              </w:rPr>
+            </w:pPr>
+            <w:r>
+              <w:rPr>
+                <w:b/>
+              </w:rPr>
+              <w:t xml:space="preserve">Status: </w:t>
+            </w:r>
+            <w:bookmarkStart w:id="0" w:name="_GoBack"/>
+            <w:r>
+              <w:t>The risk is mitigated.</w:t>
+            </w:r>
+            <w:bookmarkEnd w:id="0"/>
           </w:p>
         </w:tc>
       </w:tr>
@@ -5724,7 +6390,72 @@
         </w:tc>
         <w:tc>
           <w:tcPr>
+            <w:tcW w:w="1775" w:type="dxa"/>
+            <w:tcBorders>
+              <w:top w:val="single" w:sz="2" w:space="0" w:color="auto"/>
+              <w:left w:val="single" w:sz="2" w:space="0" w:color="auto"/>
+              <w:bottom w:val="single" w:sz="6" w:space="0" w:color="auto"/>
+              <w:right w:val="single" w:sz="2" w:space="0" w:color="auto"/>
+            </w:tcBorders>
+          </w:tcPr>
+          <w:p>
+            <w:pPr>
+              <w:pStyle w:val="cell"/>
+            </w:pPr>
+          </w:p>
+        </w:tc>
+        <w:tc>
+          <w:tcPr>
             <w:tcW w:w="709" w:type="dxa"/>
+            <w:tcBorders>
+              <w:top w:val="single" w:sz="2" w:space="0" w:color="auto"/>
+              <w:left w:val="single" w:sz="2" w:space="0" w:color="auto"/>
+              <w:bottom w:val="single" w:sz="6" w:space="0" w:color="auto"/>
+              <w:right w:val="single" w:sz="2" w:space="0" w:color="auto"/>
+            </w:tcBorders>
+          </w:tcPr>
+          <w:p>
+            <w:pPr>
+              <w:pStyle w:val="cell"/>
+            </w:pPr>
+          </w:p>
+        </w:tc>
+        <w:tc>
+          <w:tcPr>
+            <w:tcW w:w="708" w:type="dxa"/>
+            <w:gridSpan w:val="2"/>
+            <w:tcBorders>
+              <w:top w:val="single" w:sz="2" w:space="0" w:color="auto"/>
+              <w:left w:val="single" w:sz="2" w:space="0" w:color="auto"/>
+              <w:bottom w:val="single" w:sz="6" w:space="0" w:color="auto"/>
+              <w:right w:val="single" w:sz="2" w:space="0" w:color="auto"/>
+            </w:tcBorders>
+          </w:tcPr>
+          <w:p>
+            <w:pPr>
+              <w:pStyle w:val="cell"/>
+            </w:pPr>
+          </w:p>
+        </w:tc>
+        <w:tc>
+          <w:tcPr>
+            <w:tcW w:w="709" w:type="dxa"/>
+            <w:tcBorders>
+              <w:top w:val="single" w:sz="2" w:space="0" w:color="auto"/>
+              <w:left w:val="single" w:sz="2" w:space="0" w:color="auto"/>
+              <w:bottom w:val="single" w:sz="6" w:space="0" w:color="auto"/>
+              <w:right w:val="single" w:sz="2" w:space="0" w:color="auto"/>
+            </w:tcBorders>
+          </w:tcPr>
+          <w:p>
+            <w:pPr>
+              <w:pStyle w:val="cell"/>
+            </w:pPr>
+          </w:p>
+        </w:tc>
+        <w:tc>
+          <w:tcPr>
+            <w:tcW w:w="1134" w:type="dxa"/>
             <w:tcBorders>
               <w:top w:val="single" w:sz="2" w:space="0" w:color="auto"/>
               <w:left w:val="single" w:sz="2" w:space="0" w:color="auto"/>
@@ -5746,87 +6477,6 @@
               <w:top w:val="single" w:sz="2" w:space="0" w:color="auto"/>
               <w:left w:val="single" w:sz="2" w:space="0" w:color="auto"/>
               <w:bottom w:val="single" w:sz="6" w:space="0" w:color="auto"/>
-              <w:right w:val="single" w:sz="2" w:space="0" w:color="auto"/>
-            </w:tcBorders>
-          </w:tcPr>
-          <w:p>
-            <w:pPr>
-              <w:pStyle w:val="cell"/>
-            </w:pPr>
-          </w:p>
-        </w:tc>
-        <w:tc>
-          <w:tcPr>
-            <w:tcW w:w="992" w:type="dxa"/>
-            <w:tcBorders>
-              <w:top w:val="single" w:sz="2" w:space="0" w:color="auto"/>
-              <w:left w:val="single" w:sz="2" w:space="0" w:color="auto"/>
-              <w:bottom w:val="single" w:sz="6" w:space="0" w:color="auto"/>
-              <w:right w:val="single" w:sz="2" w:space="0" w:color="auto"/>
-            </w:tcBorders>
-          </w:tcPr>
-          <w:p>
-            <w:pPr>
-              <w:pStyle w:val="cell"/>
-            </w:pPr>
-          </w:p>
-        </w:tc>
-        <w:tc>
-          <w:tcPr>
-            <w:tcW w:w="1134" w:type="dxa"/>
-            <w:tcBorders>
-              <w:top w:val="single" w:sz="2" w:space="0" w:color="auto"/>
-              <w:left w:val="single" w:sz="2" w:space="0" w:color="auto"/>
-              <w:bottom w:val="single" w:sz="6" w:space="0" w:color="auto"/>
-              <w:right w:val="single" w:sz="2" w:space="0" w:color="auto"/>
-            </w:tcBorders>
-          </w:tcPr>
-          <w:p>
-            <w:pPr>
-              <w:pStyle w:val="cell"/>
-            </w:pPr>
-          </w:p>
-        </w:tc>
-        <w:tc>
-          <w:tcPr>
-            <w:tcW w:w="992" w:type="dxa"/>
-            <w:tcBorders>
-              <w:top w:val="single" w:sz="2" w:space="0" w:color="auto"/>
-              <w:left w:val="single" w:sz="2" w:space="0" w:color="auto"/>
-              <w:bottom w:val="single" w:sz="6" w:space="0" w:color="auto"/>
-              <w:right w:val="single" w:sz="2" w:space="0" w:color="auto"/>
-            </w:tcBorders>
-          </w:tcPr>
-          <w:p>
-            <w:pPr>
-              <w:pStyle w:val="cell"/>
-            </w:pPr>
-          </w:p>
-        </w:tc>
-        <w:tc>
-          <w:tcPr>
-            <w:tcW w:w="1559" w:type="dxa"/>
-            <w:tcBorders>
-              <w:top w:val="single" w:sz="2" w:space="0" w:color="auto"/>
-              <w:left w:val="single" w:sz="2" w:space="0" w:color="auto"/>
-              <w:bottom w:val="single" w:sz="6" w:space="0" w:color="auto"/>
-              <w:right w:val="single" w:sz="2" w:space="0" w:color="auto"/>
-            </w:tcBorders>
-          </w:tcPr>
-          <w:p>
-            <w:pPr>
-              <w:pStyle w:val="cell"/>
-            </w:pPr>
-          </w:p>
-        </w:tc>
-        <w:tc>
-          <w:tcPr>
-            <w:tcW w:w="5387" w:type="dxa"/>
-            <w:gridSpan w:val="2"/>
-            <w:tcBorders>
-              <w:top w:val="single" w:sz="2" w:space="0" w:color="auto"/>
-              <w:left w:val="single" w:sz="2" w:space="0" w:color="auto"/>
-              <w:bottom w:val="single" w:sz="6" w:space="0" w:color="auto"/>
               <w:right w:val="single" w:sz="6" w:space="0" w:color="auto"/>
             </w:tcBorders>
           </w:tcPr>
@@ -5834,57 +6484,14 @@
             <w:pPr>
               <w:pStyle w:val="cell"/>
             </w:pPr>
-          </w:p>
-        </w:tc>
-      </w:tr>
-      <w:tr>
-        <w:tblPrEx>
-          <w:tblCellMar>
-            <w:top w:w="0" w:type="dxa"/>
-            <w:bottom w:w="0" w:type="dxa"/>
-          </w:tblCellMar>
-        </w:tblPrEx>
-        <w:tc>
-          <w:tcPr>
-            <w:tcW w:w="14735" w:type="dxa"/>
-            <w:gridSpan w:val="10"/>
-            <w:tcBorders>
-              <w:top w:val="single" w:sz="6" w:space="0" w:color="auto"/>
-              <w:left w:val="single" w:sz="6" w:space="0" w:color="auto"/>
-              <w:bottom w:val="single" w:sz="6" w:space="0" w:color="auto"/>
-              <w:right w:val="single" w:sz="6" w:space="0" w:color="auto"/>
-            </w:tcBorders>
-          </w:tcPr>
-          <w:p>
-            <w:pPr>
-              <w:pStyle w:val="TableFootnote"/>
-            </w:pPr>
-            <w:r>
-              <w:t>Notes</w:t>
-            </w:r>
-          </w:p>
-          <w:p>
-            <w:pPr>
-              <w:pStyle w:val="TableFootnote"/>
-            </w:pPr>
-            <w:r>
-              <w:t>(*) Mark box as appropriate for the value of “R” (Risk index) from the risk register, according to the criteria defined in the risk management policy.</w:t>
-            </w:r>
-          </w:p>
-          <w:p>
-            <w:pPr>
-              <w:pStyle w:val="TableFootnote"/>
-            </w:pPr>
-            <w:r>
-              <w:t>(**) Indicate risk domain (e.g. technical, cost or schedule).</w:t>
-            </w:r>
           </w:p>
         </w:tc>
       </w:tr>
     </w:tbl>
     <w:p>
       <w:pPr>
-        <w:ind w:right="-761"/>
+        <w:pStyle w:val="Default"/>
+        <w:jc w:val="both"/>
       </w:pPr>
     </w:p>
     <w:sectPr>
@@ -6297,7 +6904,6 @@
   <w:style w:type="character" w:default="1" w:styleId="DefaultParagraphFont">
     <w:name w:val="Default Paragraph Font"/>
     <w:uiPriority w:val="1"/>
-    <w:semiHidden/>
     <w:unhideWhenUsed/>
   </w:style>
   <w:style w:type="table" w:default="1" w:styleId="TableNormal">
@@ -6472,6 +7078,20 @@
       <w:rFonts w:ascii="NewCenturySchlbk" w:eastAsia="Times New Roman" w:hAnsi="NewCenturySchlbk" w:cs="Times New Roman"/>
       <w:sz w:val="20"/>
       <w:szCs w:val="20"/>
+    </w:rPr>
+  </w:style>
+  <w:style w:type="paragraph" w:customStyle="1" w:styleId="Default">
+    <w:name w:val="Default"/>
+    <w:rsid w:val="00270AC7"/>
+    <w:pPr>
+      <w:autoSpaceDE w:val="0"/>
+      <w:autoSpaceDN w:val="0"/>
+      <w:adjustRightInd w:val="0"/>
+    </w:pPr>
+    <w:rPr>
+      <w:rFonts w:ascii="Georgia" w:hAnsi="Georgia" w:cs="Georgia"/>
+      <w:color w:val="000000"/>
+      <w:lang w:val="en-US"/>
     </w:rPr>
   </w:style>
 </w:styles>
